--- a/4. Design/Architecture plan/AS_AD_ArchitecturePlan .docx
+++ b/4. Design/Architecture plan/AS_AD_ArchitecturePlan .docx
@@ -20,7 +20,7 @@
           <w:color w:val="FFFFFF" w:themeColor="background1"/>
           <w:sz w:val="72"/>
           <w:szCs w:val="52"/>
-          <w:lang w:eastAsia="vi-VN"/>
+          <w:lang w:val="en-US"/>
         </w:rPr>
         <mc:AlternateContent>
           <mc:Choice Requires="wps">
@@ -564,8 +564,6 @@
               </w:rPr>
               <w:t>Purpose</w:t>
             </w:r>
-            <w:bookmarkStart w:id="0" w:name="_GoBack"/>
-            <w:bookmarkEnd w:id="0"/>
             <w:r>
               <w:rPr>
                 <w:noProof/>
@@ -3092,7 +3090,7 @@
           <w:sz w:val="28"/>
         </w:rPr>
       </w:pPr>
-      <w:bookmarkStart w:id="1" w:name="_Toc373159013"/>
+      <w:bookmarkStart w:id="0" w:name="_Toc373159013"/>
       <w:r>
         <w:rPr>
           <w:b/>
@@ -3102,7 +3100,7 @@
         <w:lastRenderedPageBreak/>
         <w:t>List of table</w:t>
       </w:r>
-      <w:bookmarkEnd w:id="1"/>
+      <w:bookmarkEnd w:id="0"/>
     </w:p>
     <w:p>
       <w:pPr>
@@ -4825,7 +4823,7 @@
           <w:szCs w:val="28"/>
         </w:rPr>
       </w:pPr>
-      <w:bookmarkStart w:id="2" w:name="_Toc373159014"/>
+      <w:bookmarkStart w:id="1" w:name="_Toc373159014"/>
       <w:r>
         <w:rPr>
           <w:b/>
@@ -4836,7 +4834,7 @@
         <w:lastRenderedPageBreak/>
         <w:t>Revision</w:t>
       </w:r>
-      <w:bookmarkEnd w:id="2"/>
+      <w:bookmarkEnd w:id="1"/>
     </w:p>
     <w:tbl>
       <w:tblPr>
@@ -5214,7 +5212,7 @@
           <w:sz w:val="24"/>
         </w:rPr>
       </w:pPr>
-      <w:bookmarkStart w:id="3" w:name="_Toc373158996"/>
+      <w:bookmarkStart w:id="2" w:name="_Toc373158996"/>
       <w:r>
         <w:rPr>
           <w:color w:val="7B7B7B" w:themeColor="accent3" w:themeShade="BF"/>
@@ -5265,7 +5263,7 @@
         </w:rPr>
         <w:t>: Revision history</w:t>
       </w:r>
-      <w:bookmarkEnd w:id="3"/>
+      <w:bookmarkEnd w:id="2"/>
     </w:p>
     <w:p>
       <w:r>
@@ -5287,7 +5285,7 @@
           <w:sz w:val="28"/>
         </w:rPr>
       </w:pPr>
-      <w:bookmarkStart w:id="4" w:name="_Toc373159015"/>
+      <w:bookmarkStart w:id="3" w:name="_Toc373159015"/>
       <w:r>
         <w:rPr>
           <w:b/>
@@ -5297,7 +5295,7 @@
         <w:lastRenderedPageBreak/>
         <w:t>Introduction</w:t>
       </w:r>
-      <w:bookmarkEnd w:id="4"/>
+      <w:bookmarkEnd w:id="3"/>
     </w:p>
     <w:p>
       <w:pPr>
@@ -5314,7 +5312,7 @@
           <w:sz w:val="24"/>
         </w:rPr>
       </w:pPr>
-      <w:bookmarkStart w:id="5" w:name="_Toc373159016"/>
+      <w:bookmarkStart w:id="4" w:name="_Toc373159016"/>
       <w:r>
         <w:rPr>
           <w:color w:val="1F3864" w:themeColor="accent5" w:themeShade="80"/>
@@ -5329,7 +5327,7 @@
         </w:rPr>
         <w:t>e</w:t>
       </w:r>
-      <w:bookmarkEnd w:id="5"/>
+      <w:bookmarkEnd w:id="4"/>
     </w:p>
     <w:p>
       <w:pPr>
@@ -5371,7 +5369,7 @@
           <w:lang w:val="en-US"/>
         </w:rPr>
       </w:pPr>
-      <w:bookmarkStart w:id="6" w:name="_Toc373159017"/>
+      <w:bookmarkStart w:id="5" w:name="_Toc373159017"/>
       <w:r>
         <w:rPr>
           <w:color w:val="1F3864" w:themeColor="accent5" w:themeShade="80"/>
@@ -5380,7 +5378,7 @@
         </w:rPr>
         <w:t>Goal</w:t>
       </w:r>
-      <w:bookmarkEnd w:id="6"/>
+      <w:bookmarkEnd w:id="5"/>
     </w:p>
     <w:p>
       <w:pPr>
@@ -5474,7 +5472,7 @@
           <w:sz w:val="28"/>
         </w:rPr>
       </w:pPr>
-      <w:bookmarkStart w:id="7" w:name="_Toc373159018"/>
+      <w:bookmarkStart w:id="6" w:name="_Toc373159018"/>
       <w:r>
         <w:rPr>
           <w:b/>
@@ -5485,7 +5483,7 @@
         <w:lastRenderedPageBreak/>
         <w:t>ACDM</w:t>
       </w:r>
-      <w:bookmarkEnd w:id="7"/>
+      <w:bookmarkEnd w:id="6"/>
     </w:p>
     <w:p>
       <w:pPr>
@@ -5501,7 +5499,7 @@
           <w:lang w:val="en-US"/>
         </w:rPr>
       </w:pPr>
-      <w:bookmarkStart w:id="8" w:name="_Toc373159019"/>
+      <w:bookmarkStart w:id="7" w:name="_Toc373159019"/>
       <w:r>
         <w:rPr>
           <w:color w:val="1F3864" w:themeColor="accent5" w:themeShade="80"/>
@@ -5510,7 +5508,7 @@
         </w:rPr>
         <w:t>ACDM</w:t>
       </w:r>
-      <w:bookmarkEnd w:id="8"/>
+      <w:bookmarkEnd w:id="7"/>
     </w:p>
     <w:p>
       <w:pPr>
@@ -5522,7 +5520,7 @@
           <w:noProof/>
           <w:sz w:val="24"/>
           <w:szCs w:val="24"/>
-          <w:lang w:eastAsia="vi-VN"/>
+          <w:lang w:val="en-US"/>
         </w:rPr>
         <w:drawing>
           <wp:inline distT="0" distB="0" distL="0" distR="0" wp14:anchorId="7FDA8877" wp14:editId="7DB22767">
@@ -5645,7 +5643,7 @@
           <w:lang w:val="en-US"/>
         </w:rPr>
       </w:pPr>
-      <w:bookmarkStart w:id="9" w:name="_Toc373159020"/>
+      <w:bookmarkStart w:id="8" w:name="_Toc373159020"/>
       <w:r>
         <w:rPr>
           <w:color w:val="1F3864" w:themeColor="accent5" w:themeShade="80"/>
@@ -5655,7 +5653,7 @@
         <w:lastRenderedPageBreak/>
         <w:t>ACDM Description</w:t>
       </w:r>
-      <w:bookmarkEnd w:id="9"/>
+      <w:bookmarkEnd w:id="8"/>
     </w:p>
     <w:p>
       <w:pPr>
@@ -5668,14 +5666,14 @@
           <w:lang w:val="en-US"/>
         </w:rPr>
       </w:pPr>
-      <w:bookmarkStart w:id="10" w:name="_Toc373159021"/>
+      <w:bookmarkStart w:id="9" w:name="_Toc373159021"/>
       <w:r>
         <w:rPr>
           <w:lang w:val="en-US"/>
         </w:rPr>
         <w:t>Stage 1</w:t>
       </w:r>
-      <w:bookmarkEnd w:id="10"/>
+      <w:bookmarkEnd w:id="9"/>
     </w:p>
     <w:tbl>
       <w:tblPr>
@@ -5818,10 +5816,10 @@
                   <v:path o:extrusionok="f" gradientshapeok="t" o:connecttype="rect"/>
                   <o:lock v:ext="edit" aspectratio="t"/>
                 </v:shapetype>
-                <v:shape id="_x0000_i1029" type="#_x0000_t75" style="width:210.75pt;height:382.5pt" o:ole="">
+                <v:shape id="_x0000_i1025" type="#_x0000_t75" style="width:210.75pt;height:382.5pt" o:ole="">
                   <v:imagedata r:id="rId9" o:title=""/>
                 </v:shape>
-                <o:OLEObject Type="Embed" ProgID="PBrush" ShapeID="_x0000_i1029" DrawAspect="Content" ObjectID="_1446900897" r:id="rId10"/>
+                <o:OLEObject Type="Embed" ProgID="PBrush" ShapeID="_x0000_i1025" DrawAspect="Content" ObjectID="_1446959819" r:id="rId10"/>
               </w:object>
             </w:r>
           </w:p>
@@ -5980,7 +5978,7 @@
           <w:lang w:val="en-US"/>
         </w:rPr>
       </w:pPr>
-      <w:bookmarkStart w:id="11" w:name="_Toc373158997"/>
+      <w:bookmarkStart w:id="10" w:name="_Toc373158997"/>
       <w:r>
         <w:rPr>
           <w:color w:val="7B7B7B" w:themeColor="accent3" w:themeShade="BF"/>
@@ -6032,7 +6030,7 @@
         </w:rPr>
         <w:t>: Stage description</w:t>
       </w:r>
-      <w:bookmarkEnd w:id="11"/>
+      <w:bookmarkEnd w:id="10"/>
     </w:p>
     <w:p>
       <w:pPr>
@@ -6105,7 +6103,7 @@
           <w:lang w:val="en-US"/>
         </w:rPr>
       </w:pPr>
-      <w:bookmarkStart w:id="12" w:name="_Toc373159022"/>
+      <w:bookmarkStart w:id="11" w:name="_Toc373159022"/>
       <w:r>
         <w:rPr>
           <w:lang w:val="en-US"/>
@@ -6113,7 +6111,7 @@
         <w:lastRenderedPageBreak/>
         <w:t>Stage 2</w:t>
       </w:r>
-      <w:bookmarkEnd w:id="12"/>
+      <w:bookmarkEnd w:id="11"/>
     </w:p>
     <w:tbl>
       <w:tblPr>
@@ -6247,10 +6245,10 @@
                 <w:sz w:val="24"/>
               </w:rPr>
               <w:object w:dxaOrig="5835" w:dyaOrig="7620">
-                <v:shape id="_x0000_i1025" type="#_x0000_t75" style="width:217.5pt;height:335.25pt" o:ole="">
+                <v:shape id="_x0000_i1026" type="#_x0000_t75" style="width:217.5pt;height:335.25pt" o:ole="">
                   <v:imagedata r:id="rId11" o:title=""/>
                 </v:shape>
-                <o:OLEObject Type="Embed" ProgID="PBrush" ShapeID="_x0000_i1025" DrawAspect="Content" ObjectID="_1446900898" r:id="rId12"/>
+                <o:OLEObject Type="Embed" ProgID="PBrush" ShapeID="_x0000_i1026" DrawAspect="Content" ObjectID="_1446959820" r:id="rId12"/>
               </w:object>
             </w:r>
           </w:p>
@@ -6460,7 +6458,7 @@
           <w:lang w:val="en-US"/>
         </w:rPr>
       </w:pPr>
-      <w:bookmarkStart w:id="13" w:name="_Toc373158998"/>
+      <w:bookmarkStart w:id="12" w:name="_Toc373158998"/>
       <w:r>
         <w:rPr>
           <w:color w:val="7B7B7B" w:themeColor="accent3" w:themeShade="BF"/>
@@ -6512,7 +6510,7 @@
         </w:rPr>
         <w:t>: Stage 2 description</w:t>
       </w:r>
-      <w:bookmarkEnd w:id="13"/>
+      <w:bookmarkEnd w:id="12"/>
     </w:p>
     <w:p>
       <w:pPr>
@@ -6550,7 +6548,7 @@
           <w:lang w:val="en-US"/>
         </w:rPr>
       </w:pPr>
-      <w:bookmarkStart w:id="14" w:name="_Toc373159023"/>
+      <w:bookmarkStart w:id="13" w:name="_Toc373159023"/>
       <w:r>
         <w:rPr>
           <w:lang w:val="en-US"/>
@@ -6558,7 +6556,7 @@
         <w:lastRenderedPageBreak/>
         <w:t>Stage 3</w:t>
       </w:r>
-      <w:bookmarkEnd w:id="14"/>
+      <w:bookmarkEnd w:id="13"/>
     </w:p>
     <w:tbl>
       <w:tblPr>
@@ -6686,10 +6684,10 @@
                 <w:sz w:val="24"/>
               </w:rPr>
               <w:object w:dxaOrig="11379" w:dyaOrig="10750">
-                <v:shape id="_x0000_i1026" type="#_x0000_t75" style="width:225.75pt;height:300pt" o:ole="">
+                <v:shape id="_x0000_i1027" type="#_x0000_t75" style="width:225.75pt;height:300pt" o:ole="">
                   <v:imagedata r:id="rId13" o:title=""/>
                 </v:shape>
-                <o:OLEObject Type="Embed" ProgID="Visio.Drawing.11" ShapeID="_x0000_i1026" DrawAspect="Content" ObjectID="_1446900899" r:id="rId14"/>
+                <o:OLEObject Type="Embed" ProgID="Visio.Drawing.11" ShapeID="_x0000_i1027" DrawAspect="Content" ObjectID="_1446959821" r:id="rId14"/>
               </w:object>
             </w:r>
           </w:p>
@@ -6921,7 +6919,7 @@
           <w:lang w:val="en-US"/>
         </w:rPr>
       </w:pPr>
-      <w:bookmarkStart w:id="15" w:name="_Toc373158999"/>
+      <w:bookmarkStart w:id="14" w:name="_Toc373158999"/>
       <w:r>
         <w:rPr>
           <w:color w:val="7B7B7B" w:themeColor="accent3" w:themeShade="BF"/>
@@ -6981,7 +6979,7 @@
         </w:rPr>
         <w:t xml:space="preserve"> Stage 3 description</w:t>
       </w:r>
-      <w:bookmarkEnd w:id="15"/>
+      <w:bookmarkEnd w:id="14"/>
     </w:p>
     <w:p>
       <w:pPr>
@@ -7012,7 +7010,7 @@
           <w:lang w:val="en-US"/>
         </w:rPr>
       </w:pPr>
-      <w:bookmarkStart w:id="16" w:name="_Toc373159024"/>
+      <w:bookmarkStart w:id="15" w:name="_Toc373159024"/>
       <w:r>
         <w:rPr>
           <w:lang w:val="en-US"/>
@@ -7020,7 +7018,7 @@
         <w:lastRenderedPageBreak/>
         <w:t>Stage 4</w:t>
       </w:r>
-      <w:bookmarkEnd w:id="16"/>
+      <w:bookmarkEnd w:id="15"/>
     </w:p>
     <w:tbl>
       <w:tblPr>
@@ -7029,9 +7027,9 @@
         <w:tblLook w:val="04A0" w:firstRow="1" w:lastRow="0" w:firstColumn="1" w:lastColumn="0" w:noHBand="0" w:noVBand="1"/>
       </w:tblPr>
       <w:tblGrid>
-        <w:gridCol w:w="1390"/>
-        <w:gridCol w:w="4860"/>
-        <w:gridCol w:w="3285"/>
+        <w:gridCol w:w="1389"/>
+        <w:gridCol w:w="4871"/>
+        <w:gridCol w:w="3275"/>
       </w:tblGrid>
       <w:tr>
         <w:tc>
@@ -7148,10 +7146,10 @@
                 <w:sz w:val="24"/>
               </w:rPr>
               <w:object w:dxaOrig="11216" w:dyaOrig="6882">
-                <v:shape id="_x0000_i1027" type="#_x0000_t75" style="width:232.5pt;height:243.75pt" o:ole="">
+                <v:shape id="_x0000_i1028" type="#_x0000_t75" style="width:232.5pt;height:243.75pt" o:ole="">
                   <v:imagedata r:id="rId15" o:title=""/>
                 </v:shape>
-                <o:OLEObject Type="Embed" ProgID="Visio.Drawing.11" ShapeID="_x0000_i1027" DrawAspect="Content" ObjectID="_1446900900" r:id="rId16"/>
+                <o:OLEObject Type="Embed" ProgID="Visio.Drawing.11" ShapeID="_x0000_i1028" DrawAspect="Content" ObjectID="_1446959822" r:id="rId16"/>
               </w:object>
             </w:r>
           </w:p>
@@ -7381,7 +7379,7 @@
           <w:lang w:val="en-US"/>
         </w:rPr>
       </w:pPr>
-      <w:bookmarkStart w:id="17" w:name="_Toc373159000"/>
+      <w:bookmarkStart w:id="16" w:name="_Toc373159000"/>
       <w:r>
         <w:rPr>
           <w:color w:val="7B7B7B" w:themeColor="accent3" w:themeShade="BF"/>
@@ -7441,7 +7439,7 @@
         </w:rPr>
         <w:t xml:space="preserve"> Stage 4 description</w:t>
       </w:r>
-      <w:bookmarkEnd w:id="17"/>
+      <w:bookmarkEnd w:id="16"/>
     </w:p>
     <w:p>
       <w:pPr>
@@ -7471,7 +7469,7 @@
           <w:lang w:val="en-US"/>
         </w:rPr>
       </w:pPr>
-      <w:bookmarkStart w:id="18" w:name="_Toc373159025"/>
+      <w:bookmarkStart w:id="17" w:name="_Toc373159025"/>
       <w:r>
         <w:rPr>
           <w:lang w:val="en-US"/>
@@ -7479,7 +7477,7 @@
         <w:lastRenderedPageBreak/>
         <w:t>Stage 5</w:t>
       </w:r>
-      <w:bookmarkEnd w:id="18"/>
+      <w:bookmarkEnd w:id="17"/>
     </w:p>
     <w:tbl>
       <w:tblPr>
@@ -7609,10 +7607,10 @@
                 <w:sz w:val="24"/>
               </w:rPr>
               <w:object w:dxaOrig="6196" w:dyaOrig="7245">
-                <v:shape id="_x0000_i1028" type="#_x0000_t75" style="width:236.25pt;height:298.5pt" o:ole="">
+                <v:shape id="_x0000_i1029" type="#_x0000_t75" style="width:236.25pt;height:298.5pt" o:ole="">
                   <v:imagedata r:id="rId17" o:title=""/>
                 </v:shape>
-                <o:OLEObject Type="Embed" ProgID="Visio.Drawing.15" ShapeID="_x0000_i1028" DrawAspect="Content" ObjectID="_1446900901" r:id="rId18"/>
+                <o:OLEObject Type="Embed" ProgID="Visio.Drawing.15" ShapeID="_x0000_i1029" DrawAspect="Content" ObjectID="_1446959823" r:id="rId18"/>
               </w:object>
             </w:r>
           </w:p>
@@ -7797,7 +7795,7 @@
           <w:lang w:val="en-US"/>
         </w:rPr>
       </w:pPr>
-      <w:bookmarkStart w:id="19" w:name="_Toc373159001"/>
+      <w:bookmarkStart w:id="18" w:name="_Toc373159001"/>
       <w:r>
         <w:rPr>
           <w:color w:val="7B7B7B" w:themeColor="accent3" w:themeShade="BF"/>
@@ -7857,7 +7855,7 @@
         </w:rPr>
         <w:t xml:space="preserve"> Stage 5 description</w:t>
       </w:r>
-      <w:bookmarkEnd w:id="19"/>
+      <w:bookmarkEnd w:id="18"/>
     </w:p>
     <w:p>
       <w:pPr>
@@ -7887,7 +7885,7 @@
           <w:lang w:val="en-US"/>
         </w:rPr>
       </w:pPr>
-      <w:bookmarkStart w:id="20" w:name="_Toc373159026"/>
+      <w:bookmarkStart w:id="19" w:name="_Toc373159026"/>
       <w:r>
         <w:rPr>
           <w:lang w:val="en-US"/>
@@ -7895,7 +7893,7 @@
         <w:lastRenderedPageBreak/>
         <w:t>Stage 6</w:t>
       </w:r>
-      <w:bookmarkEnd w:id="20"/>
+      <w:bookmarkEnd w:id="19"/>
     </w:p>
     <w:tbl>
       <w:tblPr>
@@ -8034,7 +8032,7 @@
                 <v:shape id="_x0000_i1030" type="#_x0000_t75" style="width:201pt;height:444pt" o:ole="">
                   <v:imagedata r:id="rId19" o:title=""/>
                 </v:shape>
-                <o:OLEObject Type="Embed" ProgID="Visio.Drawing.15" ShapeID="_x0000_i1030" DrawAspect="Content" ObjectID="_1446900902" r:id="rId20"/>
+                <o:OLEObject Type="Embed" ProgID="Visio.Drawing.15" ShapeID="_x0000_i1030" DrawAspect="Content" ObjectID="_1446959824" r:id="rId20"/>
               </w:object>
             </w:r>
           </w:p>
@@ -8355,7 +8353,7 @@
           <w:lang w:val="en-US"/>
         </w:rPr>
       </w:pPr>
-      <w:bookmarkStart w:id="21" w:name="_Toc373159002"/>
+      <w:bookmarkStart w:id="20" w:name="_Toc373159002"/>
       <w:r>
         <w:rPr>
           <w:color w:val="7B7B7B" w:themeColor="accent3" w:themeShade="BF"/>
@@ -8416,7 +8414,7 @@
         </w:rPr>
         <w:t xml:space="preserve"> Stage 6 description</w:t>
       </w:r>
-      <w:bookmarkEnd w:id="21"/>
+      <w:bookmarkEnd w:id="20"/>
     </w:p>
     <w:p>
       <w:pPr>
@@ -8446,7 +8444,7 @@
           <w:lang w:val="en-US"/>
         </w:rPr>
       </w:pPr>
-      <w:bookmarkStart w:id="22" w:name="_Toc373159027"/>
+      <w:bookmarkStart w:id="21" w:name="_Toc373159027"/>
       <w:r>
         <w:rPr>
           <w:lang w:val="en-US"/>
@@ -8454,7 +8452,7 @@
         <w:lastRenderedPageBreak/>
         <w:t>Stage 7</w:t>
       </w:r>
-      <w:bookmarkEnd w:id="22"/>
+      <w:bookmarkEnd w:id="21"/>
     </w:p>
     <w:tbl>
       <w:tblPr>
@@ -8635,7 +8633,7 @@
                 <w:noProof/>
                 <w:color w:val="000000"/>
                 <w:sz w:val="24"/>
-                <w:lang w:eastAsia="vi-VN"/>
+                <w:lang w:val="en-US"/>
               </w:rPr>
               <w:drawing>
                 <wp:inline distT="0" distB="0" distL="0" distR="0">
@@ -8839,6 +8837,15 @@
               </w:rPr>
               <w:t xml:space="preserve">.- Element-wise Wideband </w:t>
             </w:r>
+          </w:p>
+          <w:p>
+            <w:pPr>
+              <w:rPr>
+                <w:rFonts w:cs="Times New Roman"/>
+                <w:color w:val="000000"/>
+                <w:sz w:val="24"/>
+              </w:rPr>
+            </w:pPr>
             <w:r>
               <w:rPr>
                 <w:rFonts w:cs="Times New Roman"/>
@@ -9565,7 +9572,7 @@
           <w:lang w:val="en-US"/>
         </w:rPr>
       </w:pPr>
-      <w:bookmarkStart w:id="23" w:name="_Toc373159003"/>
+      <w:bookmarkStart w:id="22" w:name="_Toc373159003"/>
       <w:r>
         <w:rPr>
           <w:color w:val="7B7B7B" w:themeColor="accent3" w:themeShade="BF"/>
@@ -9633,7 +9640,7 @@
         </w:rPr>
         <w:t xml:space="preserve"> Stage 7 description</w:t>
       </w:r>
-      <w:bookmarkEnd w:id="23"/>
+      <w:bookmarkEnd w:id="22"/>
     </w:p>
     <w:p>
       <w:pPr>
@@ -9646,14 +9653,14 @@
           <w:lang w:val="en-US"/>
         </w:rPr>
       </w:pPr>
-      <w:bookmarkStart w:id="24" w:name="_Toc373159028"/>
+      <w:bookmarkStart w:id="23" w:name="_Toc373159028"/>
       <w:r>
         <w:rPr>
           <w:lang w:val="en-US"/>
         </w:rPr>
         <w:t>Stage 8</w:t>
       </w:r>
-      <w:bookmarkEnd w:id="24"/>
+      <w:bookmarkEnd w:id="23"/>
     </w:p>
     <w:tbl>
       <w:tblPr>
@@ -10009,7 +10016,16 @@
                 <w:sz w:val="24"/>
                 <w:lang w:val="en-US"/>
               </w:rPr>
-              <w:t>coding</w:t>
+              <w:t>C</w:t>
+            </w:r>
+            <w:r>
+              <w:rPr>
+                <w:rFonts w:eastAsia="Times New Roman" w:cs="Times New Roman"/>
+                <w:color w:val="000000"/>
+                <w:sz w:val="24"/>
+                <w:lang w:val="en-US"/>
+              </w:rPr>
+              <w:t>oding</w:t>
             </w:r>
           </w:p>
         </w:tc>
@@ -10186,7 +10202,7 @@
           <w:lang w:val="en-US"/>
         </w:rPr>
       </w:pPr>
-      <w:bookmarkStart w:id="25" w:name="_Toc373159004"/>
+      <w:bookmarkStart w:id="24" w:name="_Toc373159004"/>
       <w:r>
         <w:rPr>
           <w:color w:val="7B7B7B" w:themeColor="accent3" w:themeShade="BF"/>
@@ -10246,7 +10262,7 @@
         </w:rPr>
         <w:t xml:space="preserve"> Stage 8 description</w:t>
       </w:r>
-      <w:bookmarkEnd w:id="25"/>
+      <w:bookmarkEnd w:id="24"/>
     </w:p>
     <w:p>
       <w:pPr>
@@ -10283,7 +10299,7 @@
           <w:lang w:val="en-US"/>
         </w:rPr>
       </w:pPr>
-      <w:bookmarkStart w:id="26" w:name="_Toc373159029"/>
+      <w:bookmarkStart w:id="25" w:name="_Toc373159029"/>
       <w:r>
         <w:rPr>
           <w:b/>
@@ -10293,7 +10309,7 @@
         <w:lastRenderedPageBreak/>
         <w:t>Role and Responsibilities</w:t>
       </w:r>
-      <w:bookmarkEnd w:id="26"/>
+      <w:bookmarkEnd w:id="25"/>
     </w:p>
     <w:p>
       <w:pPr>
@@ -10315,7 +10331,7 @@
         </w:rPr>
         <w:t xml:space="preserve"> </w:t>
       </w:r>
-      <w:bookmarkStart w:id="27" w:name="_Toc373159030"/>
+      <w:bookmarkStart w:id="26" w:name="_Toc373159030"/>
       <w:r>
         <w:rPr>
           <w:color w:val="1F3864" w:themeColor="accent5" w:themeShade="80"/>
@@ -10323,7 +10339,7 @@
         </w:rPr>
         <w:t>Responsibility</w:t>
       </w:r>
-      <w:bookmarkEnd w:id="27"/>
+      <w:bookmarkEnd w:id="26"/>
     </w:p>
     <w:p>
       <w:pPr>
@@ -10337,14 +10353,14 @@
           <w:lang w:val="en-US"/>
         </w:rPr>
       </w:pPr>
-      <w:bookmarkStart w:id="28" w:name="_Toc373159031"/>
+      <w:bookmarkStart w:id="27" w:name="_Toc373159031"/>
       <w:r>
         <w:rPr>
           <w:lang w:val="en-US"/>
         </w:rPr>
         <w:t>Managing Engineer</w:t>
       </w:r>
-      <w:bookmarkEnd w:id="28"/>
+      <w:bookmarkEnd w:id="27"/>
     </w:p>
     <w:tbl>
       <w:tblPr>
@@ -11145,7 +11161,7 @@
           <w:lang w:val="en-US"/>
         </w:rPr>
       </w:pPr>
-      <w:bookmarkStart w:id="29" w:name="_Toc373159005"/>
+      <w:bookmarkStart w:id="28" w:name="_Toc373159005"/>
       <w:r>
         <w:rPr>
           <w:color w:val="7B7B7B" w:themeColor="accent3" w:themeShade="BF"/>
@@ -11221,7 +11237,7 @@
         </w:rPr>
         <w:t xml:space="preserve"> responsibility</w:t>
       </w:r>
-      <w:bookmarkEnd w:id="29"/>
+      <w:bookmarkEnd w:id="28"/>
     </w:p>
     <w:p>
       <w:pPr>
@@ -11235,14 +11251,14 @@
           <w:lang w:val="en-US"/>
         </w:rPr>
       </w:pPr>
-      <w:bookmarkStart w:id="30" w:name="_Toc373159032"/>
+      <w:bookmarkStart w:id="29" w:name="_Toc373159032"/>
       <w:r>
         <w:rPr>
           <w:lang w:val="en-US"/>
         </w:rPr>
         <w:t>Chief Architect</w:t>
       </w:r>
-      <w:bookmarkEnd w:id="30"/>
+      <w:bookmarkEnd w:id="29"/>
     </w:p>
     <w:tbl>
       <w:tblPr>
@@ -11450,8 +11466,10 @@
                 <w:sz w:val="24"/>
                 <w:szCs w:val="24"/>
               </w:rPr>
-              <w:t>- Hỗ trợ cho RE trong việc viết tài liệu architectural drivers thô</w:t>
-            </w:r>
+              <w:t>-</w:t>
+            </w:r>
+            <w:bookmarkStart w:id="30" w:name="_GoBack"/>
+            <w:bookmarkEnd w:id="30"/>
             <w:r>
               <w:rPr>
                 <w:rFonts w:asciiTheme="majorHAnsi" w:hAnsiTheme="majorHAnsi" w:cstheme="majorHAnsi"/>
@@ -18269,7 +18287,7 @@
         <w:noProof/>
         <w:color w:val="7B7B7B" w:themeColor="accent3" w:themeShade="BF"/>
         <w:sz w:val="24"/>
-        <w:lang w:eastAsia="vi-VN"/>
+        <w:lang w:val="en-US"/>
       </w:rPr>
       <mc:AlternateContent>
         <mc:Choice Requires="wps">
@@ -18371,7 +18389,7 @@
         <w:noProof/>
         <w:color w:val="7B7B7B" w:themeColor="accent3" w:themeShade="BF"/>
         <w:sz w:val="24"/>
-        <w:lang w:eastAsia="vi-VN"/>
+        <w:lang w:val="en-US"/>
       </w:rPr>
       <mc:AlternateContent>
         <mc:Choice Requires="wps">
@@ -18520,7 +18538,7 @@
               <w:noProof/>
               <w:color w:val="7B7B7B" w:themeColor="accent3" w:themeShade="BF"/>
               <w:sz w:val="24"/>
-              <w:lang w:eastAsia="vi-VN"/>
+              <w:lang w:val="en-US"/>
             </w:rPr>
             <mc:AlternateContent>
               <mc:Choice Requires="wps">
@@ -18714,7 +18732,7 @@
         <w:noProof/>
         <w:color w:val="7B7B7B" w:themeColor="accent3" w:themeShade="BF"/>
         <w:sz w:val="24"/>
-        <w:lang w:eastAsia="vi-VN"/>
+        <w:lang w:val="en-US"/>
       </w:rPr>
       <mc:AlternateContent>
         <mc:Choice Requires="wps">
@@ -22651,7 +22669,7 @@
 </file>
 
 <file path=customXml/itemProps1.xml><?xml version="1.0" encoding="utf-8"?>
-<ds:datastoreItem xmlns:ds="http://schemas.openxmlformats.org/officeDocument/2006/customXml" ds:itemID="{D7ECABE5-026D-40B5-A825-DE0B5C92C940}">
+<ds:datastoreItem xmlns:ds="http://schemas.openxmlformats.org/officeDocument/2006/customXml" ds:itemID="{8769DE93-2C7B-4D28-9F70-2473AE741214}">
   <ds:schemaRefs>
     <ds:schemaRef ds:uri="http://schemas.openxmlformats.org/officeDocument/2006/bibliography"/>
   </ds:schemaRefs>

--- a/4. Design/Architecture plan/AS_AD_ArchitecturePlan .docx
+++ b/4. Design/Architecture plan/AS_AD_ArchitecturePlan .docx
@@ -20,7 +20,7 @@
           <w:color w:val="FFFFFF" w:themeColor="background1"/>
           <w:sz w:val="72"/>
           <w:szCs w:val="52"/>
-          <w:lang w:val="en-US"/>
+          <w:lang w:eastAsia="vi-VN"/>
         </w:rPr>
         <mc:AlternateContent>
           <mc:Choice Requires="wps">
@@ -5140,7 +5140,7 @@
                 <w:sz w:val="24"/>
                 <w:szCs w:val="24"/>
               </w:rPr>
-              <w:t>11/222</w:t>
+              <w:t>11/22</w:t>
             </w:r>
             <w:r>
               <w:rPr>
@@ -5520,7 +5520,7 @@
           <w:noProof/>
           <w:sz w:val="24"/>
           <w:szCs w:val="24"/>
-          <w:lang w:val="en-US"/>
+          <w:lang w:eastAsia="vi-VN"/>
         </w:rPr>
         <w:drawing>
           <wp:inline distT="0" distB="0" distL="0" distR="0" wp14:anchorId="7FDA8877" wp14:editId="7DB22767">
@@ -5819,7 +5819,7 @@
                 <v:shape id="_x0000_i1025" type="#_x0000_t75" style="width:210.75pt;height:382.5pt" o:ole="">
                   <v:imagedata r:id="rId9" o:title=""/>
                 </v:shape>
-                <o:OLEObject Type="Embed" ProgID="PBrush" ShapeID="_x0000_i1025" DrawAspect="Content" ObjectID="_1446959819" r:id="rId10"/>
+                <o:OLEObject Type="Embed" ProgID="PBrush" ShapeID="_x0000_i1025" DrawAspect="Content" ObjectID="_1447507726" r:id="rId10"/>
               </w:object>
             </w:r>
           </w:p>
@@ -6248,7 +6248,7 @@
                 <v:shape id="_x0000_i1026" type="#_x0000_t75" style="width:217.5pt;height:335.25pt" o:ole="">
                   <v:imagedata r:id="rId11" o:title=""/>
                 </v:shape>
-                <o:OLEObject Type="Embed" ProgID="PBrush" ShapeID="_x0000_i1026" DrawAspect="Content" ObjectID="_1446959820" r:id="rId12"/>
+                <o:OLEObject Type="Embed" ProgID="PBrush" ShapeID="_x0000_i1026" DrawAspect="Content" ObjectID="_1447507727" r:id="rId12"/>
               </w:object>
             </w:r>
           </w:p>
@@ -6687,7 +6687,7 @@
                 <v:shape id="_x0000_i1027" type="#_x0000_t75" style="width:225.75pt;height:300pt" o:ole="">
                   <v:imagedata r:id="rId13" o:title=""/>
                 </v:shape>
-                <o:OLEObject Type="Embed" ProgID="Visio.Drawing.11" ShapeID="_x0000_i1027" DrawAspect="Content" ObjectID="_1446959821" r:id="rId14"/>
+                <o:OLEObject Type="Embed" ProgID="Visio.Drawing.11" ShapeID="_x0000_i1027" DrawAspect="Content" ObjectID="_1447507728" r:id="rId14"/>
               </w:object>
             </w:r>
           </w:p>
@@ -7138,6 +7138,15 @@
             <w:pPr>
               <w:rPr>
                 <w:sz w:val="24"/>
+              </w:rPr>
+            </w:pPr>
+          </w:p>
+          <w:bookmarkStart w:id="16" w:name="_GoBack"/>
+          <w:bookmarkEnd w:id="16"/>
+          <w:p>
+            <w:pPr>
+              <w:rPr>
+                <w:sz w:val="24"/>
                 <w:lang w:val="en-US"/>
               </w:rPr>
             </w:pPr>
@@ -7149,7 +7158,7 @@
                 <v:shape id="_x0000_i1028" type="#_x0000_t75" style="width:232.5pt;height:243.75pt" o:ole="">
                   <v:imagedata r:id="rId15" o:title=""/>
                 </v:shape>
-                <o:OLEObject Type="Embed" ProgID="Visio.Drawing.11" ShapeID="_x0000_i1028" DrawAspect="Content" ObjectID="_1446959822" r:id="rId16"/>
+                <o:OLEObject Type="Embed" ProgID="Visio.Drawing.11" ShapeID="_x0000_i1028" DrawAspect="Content" ObjectID="_1447507729" r:id="rId16"/>
               </w:object>
             </w:r>
           </w:p>
@@ -7379,7 +7388,7 @@
           <w:lang w:val="en-US"/>
         </w:rPr>
       </w:pPr>
-      <w:bookmarkStart w:id="16" w:name="_Toc373159000"/>
+      <w:bookmarkStart w:id="17" w:name="_Toc373159000"/>
       <w:r>
         <w:rPr>
           <w:color w:val="7B7B7B" w:themeColor="accent3" w:themeShade="BF"/>
@@ -7439,7 +7448,7 @@
         </w:rPr>
         <w:t xml:space="preserve"> Stage 4 description</w:t>
       </w:r>
-      <w:bookmarkEnd w:id="16"/>
+      <w:bookmarkEnd w:id="17"/>
     </w:p>
     <w:p>
       <w:pPr>
@@ -7469,7 +7478,7 @@
           <w:lang w:val="en-US"/>
         </w:rPr>
       </w:pPr>
-      <w:bookmarkStart w:id="17" w:name="_Toc373159025"/>
+      <w:bookmarkStart w:id="18" w:name="_Toc373159025"/>
       <w:r>
         <w:rPr>
           <w:lang w:val="en-US"/>
@@ -7477,7 +7486,7 @@
         <w:lastRenderedPageBreak/>
         <w:t>Stage 5</w:t>
       </w:r>
-      <w:bookmarkEnd w:id="17"/>
+      <w:bookmarkEnd w:id="18"/>
     </w:p>
     <w:tbl>
       <w:tblPr>
@@ -7610,7 +7619,7 @@
                 <v:shape id="_x0000_i1029" type="#_x0000_t75" style="width:236.25pt;height:298.5pt" o:ole="">
                   <v:imagedata r:id="rId17" o:title=""/>
                 </v:shape>
-                <o:OLEObject Type="Embed" ProgID="Visio.Drawing.15" ShapeID="_x0000_i1029" DrawAspect="Content" ObjectID="_1446959823" r:id="rId18"/>
+                <o:OLEObject Type="Embed" ProgID="Visio.Drawing.15" ShapeID="_x0000_i1029" DrawAspect="Content" ObjectID="_1447507730" r:id="rId18"/>
               </w:object>
             </w:r>
           </w:p>
@@ -7795,7 +7804,7 @@
           <w:lang w:val="en-US"/>
         </w:rPr>
       </w:pPr>
-      <w:bookmarkStart w:id="18" w:name="_Toc373159001"/>
+      <w:bookmarkStart w:id="19" w:name="_Toc373159001"/>
       <w:r>
         <w:rPr>
           <w:color w:val="7B7B7B" w:themeColor="accent3" w:themeShade="BF"/>
@@ -7855,7 +7864,7 @@
         </w:rPr>
         <w:t xml:space="preserve"> Stage 5 description</w:t>
       </w:r>
-      <w:bookmarkEnd w:id="18"/>
+      <w:bookmarkEnd w:id="19"/>
     </w:p>
     <w:p>
       <w:pPr>
@@ -7885,7 +7894,7 @@
           <w:lang w:val="en-US"/>
         </w:rPr>
       </w:pPr>
-      <w:bookmarkStart w:id="19" w:name="_Toc373159026"/>
+      <w:bookmarkStart w:id="20" w:name="_Toc373159026"/>
       <w:r>
         <w:rPr>
           <w:lang w:val="en-US"/>
@@ -7893,7 +7902,7 @@
         <w:lastRenderedPageBreak/>
         <w:t>Stage 6</w:t>
       </w:r>
-      <w:bookmarkEnd w:id="19"/>
+      <w:bookmarkEnd w:id="20"/>
     </w:p>
     <w:tbl>
       <w:tblPr>
@@ -8032,7 +8041,7 @@
                 <v:shape id="_x0000_i1030" type="#_x0000_t75" style="width:201pt;height:444pt" o:ole="">
                   <v:imagedata r:id="rId19" o:title=""/>
                 </v:shape>
-                <o:OLEObject Type="Embed" ProgID="Visio.Drawing.15" ShapeID="_x0000_i1030" DrawAspect="Content" ObjectID="_1446959824" r:id="rId20"/>
+                <o:OLEObject Type="Embed" ProgID="Visio.Drawing.15" ShapeID="_x0000_i1030" DrawAspect="Content" ObjectID="_1447507731" r:id="rId20"/>
               </w:object>
             </w:r>
           </w:p>
@@ -8353,7 +8362,7 @@
           <w:lang w:val="en-US"/>
         </w:rPr>
       </w:pPr>
-      <w:bookmarkStart w:id="20" w:name="_Toc373159002"/>
+      <w:bookmarkStart w:id="21" w:name="_Toc373159002"/>
       <w:r>
         <w:rPr>
           <w:color w:val="7B7B7B" w:themeColor="accent3" w:themeShade="BF"/>
@@ -8414,7 +8423,7 @@
         </w:rPr>
         <w:t xml:space="preserve"> Stage 6 description</w:t>
       </w:r>
-      <w:bookmarkEnd w:id="20"/>
+      <w:bookmarkEnd w:id="21"/>
     </w:p>
     <w:p>
       <w:pPr>
@@ -8444,7 +8453,7 @@
           <w:lang w:val="en-US"/>
         </w:rPr>
       </w:pPr>
-      <w:bookmarkStart w:id="21" w:name="_Toc373159027"/>
+      <w:bookmarkStart w:id="22" w:name="_Toc373159027"/>
       <w:r>
         <w:rPr>
           <w:lang w:val="en-US"/>
@@ -8452,7 +8461,7 @@
         <w:lastRenderedPageBreak/>
         <w:t>Stage 7</w:t>
       </w:r>
-      <w:bookmarkEnd w:id="21"/>
+      <w:bookmarkEnd w:id="22"/>
     </w:p>
     <w:tbl>
       <w:tblPr>
@@ -8633,7 +8642,7 @@
                 <w:noProof/>
                 <w:color w:val="000000"/>
                 <w:sz w:val="24"/>
-                <w:lang w:val="en-US"/>
+                <w:lang w:eastAsia="vi-VN"/>
               </w:rPr>
               <w:drawing>
                 <wp:inline distT="0" distB="0" distL="0" distR="0">
@@ -9572,7 +9581,7 @@
           <w:lang w:val="en-US"/>
         </w:rPr>
       </w:pPr>
-      <w:bookmarkStart w:id="22" w:name="_Toc373159003"/>
+      <w:bookmarkStart w:id="23" w:name="_Toc373159003"/>
       <w:r>
         <w:rPr>
           <w:color w:val="7B7B7B" w:themeColor="accent3" w:themeShade="BF"/>
@@ -9640,7 +9649,7 @@
         </w:rPr>
         <w:t xml:space="preserve"> Stage 7 description</w:t>
       </w:r>
-      <w:bookmarkEnd w:id="22"/>
+      <w:bookmarkEnd w:id="23"/>
     </w:p>
     <w:p>
       <w:pPr>
@@ -9653,14 +9662,14 @@
           <w:lang w:val="en-US"/>
         </w:rPr>
       </w:pPr>
-      <w:bookmarkStart w:id="23" w:name="_Toc373159028"/>
+      <w:bookmarkStart w:id="24" w:name="_Toc373159028"/>
       <w:r>
         <w:rPr>
           <w:lang w:val="en-US"/>
         </w:rPr>
         <w:t>Stage 8</w:t>
       </w:r>
-      <w:bookmarkEnd w:id="23"/>
+      <w:bookmarkEnd w:id="24"/>
     </w:p>
     <w:tbl>
       <w:tblPr>
@@ -10202,7 +10211,7 @@
           <w:lang w:val="en-US"/>
         </w:rPr>
       </w:pPr>
-      <w:bookmarkStart w:id="24" w:name="_Toc373159004"/>
+      <w:bookmarkStart w:id="25" w:name="_Toc373159004"/>
       <w:r>
         <w:rPr>
           <w:color w:val="7B7B7B" w:themeColor="accent3" w:themeShade="BF"/>
@@ -10262,7 +10271,7 @@
         </w:rPr>
         <w:t xml:space="preserve"> Stage 8 description</w:t>
       </w:r>
-      <w:bookmarkEnd w:id="24"/>
+      <w:bookmarkEnd w:id="25"/>
     </w:p>
     <w:p>
       <w:pPr>
@@ -10299,7 +10308,7 @@
           <w:lang w:val="en-US"/>
         </w:rPr>
       </w:pPr>
-      <w:bookmarkStart w:id="25" w:name="_Toc373159029"/>
+      <w:bookmarkStart w:id="26" w:name="_Toc373159029"/>
       <w:r>
         <w:rPr>
           <w:b/>
@@ -10309,7 +10318,7 @@
         <w:lastRenderedPageBreak/>
         <w:t>Role and Responsibilities</w:t>
       </w:r>
-      <w:bookmarkEnd w:id="25"/>
+      <w:bookmarkEnd w:id="26"/>
     </w:p>
     <w:p>
       <w:pPr>
@@ -10331,7 +10340,7 @@
         </w:rPr>
         <w:t xml:space="preserve"> </w:t>
       </w:r>
-      <w:bookmarkStart w:id="26" w:name="_Toc373159030"/>
+      <w:bookmarkStart w:id="27" w:name="_Toc373159030"/>
       <w:r>
         <w:rPr>
           <w:color w:val="1F3864" w:themeColor="accent5" w:themeShade="80"/>
@@ -10339,7 +10348,7 @@
         </w:rPr>
         <w:t>Responsibility</w:t>
       </w:r>
-      <w:bookmarkEnd w:id="26"/>
+      <w:bookmarkEnd w:id="27"/>
     </w:p>
     <w:p>
       <w:pPr>
@@ -10353,14 +10362,14 @@
           <w:lang w:val="en-US"/>
         </w:rPr>
       </w:pPr>
-      <w:bookmarkStart w:id="27" w:name="_Toc373159031"/>
+      <w:bookmarkStart w:id="28" w:name="_Toc373159031"/>
       <w:r>
         <w:rPr>
           <w:lang w:val="en-US"/>
         </w:rPr>
         <w:t>Managing Engineer</w:t>
       </w:r>
-      <w:bookmarkEnd w:id="27"/>
+      <w:bookmarkEnd w:id="28"/>
     </w:p>
     <w:tbl>
       <w:tblPr>
@@ -11161,7 +11170,7 @@
           <w:lang w:val="en-US"/>
         </w:rPr>
       </w:pPr>
-      <w:bookmarkStart w:id="28" w:name="_Toc373159005"/>
+      <w:bookmarkStart w:id="29" w:name="_Toc373159005"/>
       <w:r>
         <w:rPr>
           <w:color w:val="7B7B7B" w:themeColor="accent3" w:themeShade="BF"/>
@@ -11237,7 +11246,7 @@
         </w:rPr>
         <w:t xml:space="preserve"> responsibility</w:t>
       </w:r>
-      <w:bookmarkEnd w:id="28"/>
+      <w:bookmarkEnd w:id="29"/>
     </w:p>
     <w:p>
       <w:pPr>
@@ -11251,14 +11260,14 @@
           <w:lang w:val="en-US"/>
         </w:rPr>
       </w:pPr>
-      <w:bookmarkStart w:id="29" w:name="_Toc373159032"/>
+      <w:bookmarkStart w:id="30" w:name="_Toc373159032"/>
       <w:r>
         <w:rPr>
           <w:lang w:val="en-US"/>
         </w:rPr>
         <w:t>Chief Architect</w:t>
       </w:r>
-      <w:bookmarkEnd w:id="29"/>
+      <w:bookmarkEnd w:id="30"/>
     </w:p>
     <w:tbl>
       <w:tblPr>
@@ -11468,8 +11477,6 @@
               </w:rPr>
               <w:t>-</w:t>
             </w:r>
-            <w:bookmarkStart w:id="30" w:name="_GoBack"/>
-            <w:bookmarkEnd w:id="30"/>
             <w:r>
               <w:rPr>
                 <w:rFonts w:asciiTheme="majorHAnsi" w:hAnsiTheme="majorHAnsi" w:cstheme="majorHAnsi"/>
@@ -11744,14 +11751,6 @@
                 <w:szCs w:val="24"/>
               </w:rPr>
             </w:pPr>
-            <w:r>
-              <w:rPr>
-                <w:rFonts w:asciiTheme="majorHAnsi" w:hAnsiTheme="majorHAnsi" w:cstheme="majorHAnsi"/>
-                <w:sz w:val="24"/>
-                <w:szCs w:val="24"/>
-              </w:rPr>
-              <w:t>'</w:t>
-            </w:r>
             <w:r>
               <w:rPr>
                 <w:rFonts w:asciiTheme="majorHAnsi" w:hAnsiTheme="majorHAnsi" w:cstheme="majorHAnsi"/>
@@ -13613,14 +13612,6 @@
                 <w:sz w:val="24"/>
                 <w:szCs w:val="24"/>
               </w:rPr>
-              <w:t xml:space="preserve">' </w:t>
-            </w:r>
-            <w:r>
-              <w:rPr>
-                <w:rFonts w:asciiTheme="majorHAnsi" w:hAnsiTheme="majorHAnsi" w:cstheme="majorHAnsi"/>
-                <w:sz w:val="24"/>
-                <w:szCs w:val="24"/>
-              </w:rPr>
               <w:t>– Working with</w:t>
             </w:r>
             <w:r>
@@ -13672,7 +13663,7 @@
                 <w:sz w:val="24"/>
                 <w:szCs w:val="24"/>
               </w:rPr>
-              <w:t>  - Support the technical requirements</w:t>
+              <w:t>- Support the technical requirements</w:t>
             </w:r>
           </w:p>
           <w:p>
@@ -13690,7 +13681,7 @@
                 <w:sz w:val="24"/>
                 <w:szCs w:val="24"/>
               </w:rPr>
-              <w:t>  - Recognite</w:t>
+              <w:t>- Recognite</w:t>
             </w:r>
             <w:r>
               <w:rPr>
@@ -14111,7 +14102,7 @@
                 <w:sz w:val="24"/>
                 <w:szCs w:val="24"/>
               </w:rPr>
-              <w:t xml:space="preserve">'- Support CA </w:t>
+              <w:t xml:space="preserve">- Support CA </w:t>
             </w:r>
             <w:r>
               <w:rPr>
@@ -14993,14 +14984,6 @@
                 <w:sz w:val="24"/>
                 <w:szCs w:val="24"/>
               </w:rPr>
-              <w:t xml:space="preserve"> </w:t>
-            </w:r>
-            <w:r>
-              <w:rPr>
-                <w:rFonts w:asciiTheme="majorHAnsi" w:hAnsiTheme="majorHAnsi" w:cstheme="majorHAnsi"/>
-                <w:sz w:val="24"/>
-                <w:szCs w:val="24"/>
-              </w:rPr>
               <w:t xml:space="preserve">- Support </w:t>
             </w:r>
             <w:r>
@@ -15091,7 +15074,7 @@
                 <w:sz w:val="24"/>
                 <w:szCs w:val="24"/>
               </w:rPr>
-              <w:t xml:space="preserve"> - </w:t>
+              <w:t xml:space="preserve">- </w:t>
             </w:r>
             <w:r>
               <w:rPr>
@@ -15386,7 +15369,7 @@
                 <w:sz w:val="24"/>
                 <w:szCs w:val="24"/>
               </w:rPr>
-              <w:t xml:space="preserve"> -</w:t>
+              <w:t>-</w:t>
             </w:r>
             <w:r>
               <w:rPr>
@@ -16520,6 +16503,15 @@
                 <w:lang w:val="en-US"/>
               </w:rPr>
             </w:pPr>
+            <w:r>
+              <w:rPr>
+                <w:rFonts w:asciiTheme="majorHAnsi" w:hAnsiTheme="majorHAnsi" w:cstheme="majorHAnsi"/>
+                <w:sz w:val="24"/>
+                <w:szCs w:val="24"/>
+                <w:lang w:val="en-US"/>
+              </w:rPr>
+              <w:t>-</w:t>
+            </w:r>
             <w:r>
               <w:rPr>
                 <w:rFonts w:asciiTheme="majorHAnsi" w:hAnsiTheme="majorHAnsi" w:cstheme="majorHAnsi"/>
@@ -17035,6 +17027,12 @@
           </w:tcPr>
           <w:p>
             <w:pPr>
+              <w:pStyle w:val="ListParagraph"/>
+              <w:numPr>
+                <w:ilvl w:val="0"/>
+                <w:numId w:val="27"/>
+              </w:numPr>
+              <w:ind w:left="101" w:hanging="90"/>
               <w:jc w:val="both"/>
               <w:rPr>
                 <w:rFonts w:asciiTheme="majorHAnsi" w:hAnsiTheme="majorHAnsi" w:cstheme="majorHAnsi"/>
@@ -17050,62 +17048,33 @@
                 <w:szCs w:val="24"/>
                 <w:lang w:val="en-US"/>
               </w:rPr>
-              <w:t xml:space="preserve">-Support the CS </w:t>
-            </w:r>
-            <w:r>
-              <w:rPr>
-                <w:rFonts w:asciiTheme="majorHAnsi" w:hAnsiTheme="majorHAnsi" w:cstheme="majorHAnsi"/>
-                <w:sz w:val="24"/>
-                <w:szCs w:val="24"/>
-                <w:lang w:val="en-US"/>
-              </w:rPr>
-              <w:t>for the design and write / update the architectural design document.</w:t>
-            </w:r>
-          </w:p>
-          <w:p>
-            <w:pPr>
+              <w:t>Support the CS for the design and write / update the architectural design document.</w:t>
+            </w:r>
+          </w:p>
+          <w:p>
+            <w:pPr>
+              <w:pStyle w:val="ListParagraph"/>
+              <w:numPr>
+                <w:ilvl w:val="0"/>
+                <w:numId w:val="27"/>
+              </w:numPr>
+              <w:ind w:left="101" w:hanging="90"/>
               <w:jc w:val="both"/>
               <w:rPr>
                 <w:rFonts w:asciiTheme="majorHAnsi" w:hAnsiTheme="majorHAnsi" w:cstheme="majorHAnsi"/>
                 <w:sz w:val="24"/>
                 <w:szCs w:val="24"/>
-              </w:rPr>
-            </w:pPr>
-            <w:r>
-              <w:rPr>
-                <w:rFonts w:asciiTheme="majorHAnsi" w:hAnsiTheme="majorHAnsi" w:cstheme="majorHAnsi"/>
-                <w:sz w:val="24"/>
-                <w:szCs w:val="24"/>
-                <w:lang w:val="en-US"/>
-              </w:rPr>
-              <w:t xml:space="preserve">Support </w:t>
-            </w:r>
-            <w:r>
-              <w:rPr>
-                <w:rFonts w:asciiTheme="majorHAnsi" w:hAnsiTheme="majorHAnsi" w:cstheme="majorHAnsi"/>
-                <w:sz w:val="24"/>
-                <w:szCs w:val="24"/>
-                <w:lang w:val="en-US"/>
-              </w:rPr>
-              <w:t>QPE</w:t>
-            </w:r>
-            <w:r>
-              <w:rPr>
-                <w:rFonts w:asciiTheme="majorHAnsi" w:hAnsiTheme="majorHAnsi" w:cstheme="majorHAnsi"/>
-                <w:sz w:val="24"/>
-                <w:szCs w:val="24"/>
-                <w:lang w:val="en-US"/>
-              </w:rPr>
-              <w:t xml:space="preserve"> </w:t>
-            </w:r>
-            <w:r>
-              <w:rPr>
-                <w:rFonts w:asciiTheme="majorHAnsi" w:hAnsiTheme="majorHAnsi" w:cstheme="majorHAnsi"/>
-                <w:sz w:val="24"/>
-                <w:szCs w:val="24"/>
-                <w:lang w:val="en-US"/>
-              </w:rPr>
-              <w:t>in evaluation</w:t>
+                <w:lang w:val="en-US"/>
+              </w:rPr>
+            </w:pPr>
+            <w:r>
+              <w:rPr>
+                <w:rFonts w:asciiTheme="majorHAnsi" w:hAnsiTheme="majorHAnsi" w:cstheme="majorHAnsi"/>
+                <w:sz w:val="24"/>
+                <w:szCs w:val="24"/>
+                <w:lang w:val="en-US"/>
+              </w:rPr>
+              <w:t>Support QPE in evaluation</w:t>
             </w:r>
           </w:p>
         </w:tc>
@@ -17203,7 +17172,7 @@
                 <w:szCs w:val="24"/>
                 <w:lang w:val="en-US"/>
               </w:rPr>
-              <w:t xml:space="preserve"> -</w:t>
+              <w:t>-</w:t>
             </w:r>
             <w:r>
               <w:rPr>
@@ -17347,7 +17316,7 @@
                 <w:szCs w:val="24"/>
                 <w:lang w:val="en-US"/>
               </w:rPr>
-              <w:t>  - Ensure clear design</w:t>
+              <w:t>- Ensure clear design</w:t>
             </w:r>
           </w:p>
         </w:tc>
@@ -17688,7 +17657,7 @@
                 <w:sz w:val="24"/>
                 <w:szCs w:val="24"/>
               </w:rPr>
-              <w:t>Managing engineer:</w:t>
+              <w:t>Managing engineer</w:t>
             </w:r>
           </w:p>
         </w:tc>
@@ -17703,16 +17672,29 @@
                 <w:rFonts w:asciiTheme="majorHAnsi" w:hAnsiTheme="majorHAnsi" w:cstheme="majorHAnsi"/>
                 <w:sz w:val="24"/>
                 <w:szCs w:val="24"/>
-              </w:rPr>
-            </w:pPr>
-            <w:r>
-              <w:rPr>
-                <w:rFonts w:asciiTheme="majorHAnsi" w:hAnsiTheme="majorHAnsi" w:cstheme="majorHAnsi"/>
-                <w:sz w:val="24"/>
-                <w:szCs w:val="24"/>
-              </w:rPr>
-              <w:t>Chau Le</w:t>
-            </w:r>
+                <w:lang w:val="en-US"/>
+              </w:rPr>
+            </w:pPr>
+            <w:r>
+              <w:rPr>
+                <w:rFonts w:asciiTheme="majorHAnsi" w:hAnsiTheme="majorHAnsi" w:cstheme="majorHAnsi"/>
+                <w:sz w:val="24"/>
+                <w:szCs w:val="24"/>
+                <w:lang w:val="en-US"/>
+              </w:rPr>
+              <w:t xml:space="preserve">Le Ngoc </w:t>
+            </w:r>
+            <w:proofErr w:type="spellStart"/>
+            <w:r>
+              <w:rPr>
+                <w:rFonts w:asciiTheme="majorHAnsi" w:hAnsiTheme="majorHAnsi" w:cstheme="majorHAnsi"/>
+                <w:sz w:val="24"/>
+                <w:szCs w:val="24"/>
+                <w:lang w:val="en-US"/>
+              </w:rPr>
+              <w:t>Chau</w:t>
+            </w:r>
+            <w:proofErr w:type="spellEnd"/>
           </w:p>
         </w:tc>
       </w:tr>
@@ -17776,16 +17758,49 @@
                 <w:rFonts w:asciiTheme="majorHAnsi" w:hAnsiTheme="majorHAnsi" w:cstheme="majorHAnsi"/>
                 <w:sz w:val="24"/>
                 <w:szCs w:val="24"/>
-              </w:rPr>
-            </w:pPr>
-            <w:r>
-              <w:rPr>
-                <w:rFonts w:asciiTheme="majorHAnsi" w:hAnsiTheme="majorHAnsi" w:cstheme="majorHAnsi"/>
-                <w:sz w:val="24"/>
-                <w:szCs w:val="24"/>
-              </w:rPr>
-              <w:t>Huy Ngo</w:t>
-            </w:r>
+                <w:lang w:val="en-US"/>
+              </w:rPr>
+            </w:pPr>
+            <w:r>
+              <w:rPr>
+                <w:rFonts w:asciiTheme="majorHAnsi" w:hAnsiTheme="majorHAnsi" w:cstheme="majorHAnsi"/>
+                <w:sz w:val="24"/>
+                <w:szCs w:val="24"/>
+                <w:lang w:val="en-US"/>
+              </w:rPr>
+              <w:t xml:space="preserve">Ngo </w:t>
+            </w:r>
+            <w:proofErr w:type="spellStart"/>
+            <w:r>
+              <w:rPr>
+                <w:rFonts w:asciiTheme="majorHAnsi" w:hAnsiTheme="majorHAnsi" w:cstheme="majorHAnsi"/>
+                <w:sz w:val="24"/>
+                <w:szCs w:val="24"/>
+                <w:lang w:val="en-US"/>
+              </w:rPr>
+              <w:t>Quang</w:t>
+            </w:r>
+            <w:proofErr w:type="spellEnd"/>
+            <w:r>
+              <w:rPr>
+                <w:rFonts w:asciiTheme="majorHAnsi" w:hAnsiTheme="majorHAnsi" w:cstheme="majorHAnsi"/>
+                <w:sz w:val="24"/>
+                <w:szCs w:val="24"/>
+                <w:lang w:val="en-US"/>
+              </w:rPr>
+              <w:t xml:space="preserve"> </w:t>
+            </w:r>
+            <w:proofErr w:type="spellStart"/>
+            <w:r>
+              <w:rPr>
+                <w:rFonts w:asciiTheme="majorHAnsi" w:hAnsiTheme="majorHAnsi" w:cstheme="majorHAnsi"/>
+                <w:sz w:val="24"/>
+                <w:szCs w:val="24"/>
+                <w:lang w:val="en-US"/>
+              </w:rPr>
+              <w:t>Huy</w:t>
+            </w:r>
+            <w:proofErr w:type="spellEnd"/>
           </w:p>
         </w:tc>
       </w:tr>
@@ -17854,7 +17869,7 @@
                 <w:sz w:val="24"/>
                 <w:szCs w:val="24"/>
               </w:rPr>
-              <w:t>Phu Ta</w:t>
+              <w:t>Ta Ngoc Thien Phu</w:t>
             </w:r>
           </w:p>
         </w:tc>
@@ -17919,16 +17934,49 @@
                 <w:rFonts w:asciiTheme="majorHAnsi" w:hAnsiTheme="majorHAnsi" w:cstheme="majorHAnsi"/>
                 <w:sz w:val="24"/>
                 <w:szCs w:val="24"/>
-              </w:rPr>
-            </w:pPr>
-            <w:r>
-              <w:rPr>
-                <w:rFonts w:asciiTheme="majorHAnsi" w:hAnsiTheme="majorHAnsi" w:cstheme="majorHAnsi"/>
-                <w:sz w:val="24"/>
-                <w:szCs w:val="24"/>
-              </w:rPr>
-              <w:t>Khang Huynh</w:t>
-            </w:r>
+                <w:lang w:val="en-US"/>
+              </w:rPr>
+            </w:pPr>
+            <w:r>
+              <w:rPr>
+                <w:rFonts w:asciiTheme="majorHAnsi" w:hAnsiTheme="majorHAnsi" w:cstheme="majorHAnsi"/>
+                <w:sz w:val="24"/>
+                <w:szCs w:val="24"/>
+                <w:lang w:val="en-US"/>
+              </w:rPr>
+              <w:t xml:space="preserve">Huynh </w:t>
+            </w:r>
+            <w:proofErr w:type="spellStart"/>
+            <w:r>
+              <w:rPr>
+                <w:rFonts w:asciiTheme="majorHAnsi" w:hAnsiTheme="majorHAnsi" w:cstheme="majorHAnsi"/>
+                <w:sz w:val="24"/>
+                <w:szCs w:val="24"/>
+                <w:lang w:val="en-US"/>
+              </w:rPr>
+              <w:t>Trong</w:t>
+            </w:r>
+            <w:proofErr w:type="spellEnd"/>
+            <w:r>
+              <w:rPr>
+                <w:rFonts w:asciiTheme="majorHAnsi" w:hAnsiTheme="majorHAnsi" w:cstheme="majorHAnsi"/>
+                <w:sz w:val="24"/>
+                <w:szCs w:val="24"/>
+                <w:lang w:val="en-US"/>
+              </w:rPr>
+              <w:t xml:space="preserve"> </w:t>
+            </w:r>
+            <w:proofErr w:type="spellStart"/>
+            <w:r>
+              <w:rPr>
+                <w:rFonts w:asciiTheme="majorHAnsi" w:hAnsiTheme="majorHAnsi" w:cstheme="majorHAnsi"/>
+                <w:sz w:val="24"/>
+                <w:szCs w:val="24"/>
+                <w:lang w:val="en-US"/>
+              </w:rPr>
+              <w:t>Khang</w:t>
+            </w:r>
+            <w:proofErr w:type="spellEnd"/>
           </w:p>
         </w:tc>
       </w:tr>
@@ -17989,15 +18037,48 @@
                 <w:rFonts w:asciiTheme="majorHAnsi" w:hAnsiTheme="majorHAnsi" w:cstheme="majorHAnsi"/>
                 <w:sz w:val="24"/>
                 <w:szCs w:val="24"/>
-              </w:rPr>
-            </w:pPr>
-            <w:r>
-              <w:rPr>
-                <w:rFonts w:asciiTheme="majorHAnsi" w:hAnsiTheme="majorHAnsi" w:cstheme="majorHAnsi"/>
-                <w:sz w:val="24"/>
-                <w:szCs w:val="24"/>
-              </w:rPr>
-              <w:t>Dao Khau</w:t>
+                <w:lang w:val="en-US"/>
+              </w:rPr>
+            </w:pPr>
+            <w:proofErr w:type="spellStart"/>
+            <w:r>
+              <w:rPr>
+                <w:rFonts w:asciiTheme="majorHAnsi" w:hAnsiTheme="majorHAnsi" w:cstheme="majorHAnsi"/>
+                <w:sz w:val="24"/>
+                <w:szCs w:val="24"/>
+                <w:lang w:val="en-US"/>
+              </w:rPr>
+              <w:t>Khau</w:t>
+            </w:r>
+            <w:proofErr w:type="spellEnd"/>
+            <w:r>
+              <w:rPr>
+                <w:rFonts w:asciiTheme="majorHAnsi" w:hAnsiTheme="majorHAnsi" w:cstheme="majorHAnsi"/>
+                <w:sz w:val="24"/>
+                <w:szCs w:val="24"/>
+                <w:lang w:val="en-US"/>
+              </w:rPr>
+              <w:t xml:space="preserve"> </w:t>
+            </w:r>
+            <w:proofErr w:type="spellStart"/>
+            <w:r>
+              <w:rPr>
+                <w:rFonts w:asciiTheme="majorHAnsi" w:hAnsiTheme="majorHAnsi" w:cstheme="majorHAnsi"/>
+                <w:sz w:val="24"/>
+                <w:szCs w:val="24"/>
+                <w:lang w:val="en-US"/>
+              </w:rPr>
+              <w:t>Thanh</w:t>
+            </w:r>
+            <w:proofErr w:type="spellEnd"/>
+            <w:r>
+              <w:rPr>
+                <w:rFonts w:asciiTheme="majorHAnsi" w:hAnsiTheme="majorHAnsi" w:cstheme="majorHAnsi"/>
+                <w:sz w:val="24"/>
+                <w:szCs w:val="24"/>
+                <w:lang w:val="en-US"/>
+              </w:rPr>
+              <w:t xml:space="preserve"> Dao</w:t>
             </w:r>
           </w:p>
         </w:tc>
@@ -18062,16 +18143,69 @@
                 <w:rFonts w:asciiTheme="majorHAnsi" w:hAnsiTheme="majorHAnsi" w:cstheme="majorHAnsi"/>
                 <w:sz w:val="24"/>
                 <w:szCs w:val="24"/>
-              </w:rPr>
-            </w:pPr>
-            <w:r>
-              <w:rPr>
-                <w:rFonts w:asciiTheme="majorHAnsi" w:hAnsiTheme="majorHAnsi" w:cstheme="majorHAnsi"/>
-                <w:sz w:val="24"/>
-                <w:szCs w:val="24"/>
-              </w:rPr>
-              <w:t>Huy Nguyen</w:t>
-            </w:r>
+                <w:lang w:val="en-US"/>
+              </w:rPr>
+            </w:pPr>
+            <w:r>
+              <w:rPr>
+                <w:rFonts w:asciiTheme="majorHAnsi" w:hAnsiTheme="majorHAnsi" w:cstheme="majorHAnsi"/>
+                <w:sz w:val="24"/>
+                <w:szCs w:val="24"/>
+                <w:lang w:val="en-US"/>
+              </w:rPr>
+              <w:t xml:space="preserve">Nguyen </w:t>
+            </w:r>
+            <w:proofErr w:type="spellStart"/>
+            <w:r>
+              <w:rPr>
+                <w:rFonts w:asciiTheme="majorHAnsi" w:hAnsiTheme="majorHAnsi" w:cstheme="majorHAnsi"/>
+                <w:sz w:val="24"/>
+                <w:szCs w:val="24"/>
+                <w:lang w:val="en-US"/>
+              </w:rPr>
+              <w:t>Phan</w:t>
+            </w:r>
+            <w:proofErr w:type="spellEnd"/>
+            <w:r>
+              <w:rPr>
+                <w:rFonts w:asciiTheme="majorHAnsi" w:hAnsiTheme="majorHAnsi" w:cstheme="majorHAnsi"/>
+                <w:sz w:val="24"/>
+                <w:szCs w:val="24"/>
+                <w:lang w:val="en-US"/>
+              </w:rPr>
+              <w:t xml:space="preserve"> </w:t>
+            </w:r>
+            <w:proofErr w:type="spellStart"/>
+            <w:r>
+              <w:rPr>
+                <w:rFonts w:asciiTheme="majorHAnsi" w:hAnsiTheme="majorHAnsi" w:cstheme="majorHAnsi"/>
+                <w:sz w:val="24"/>
+                <w:szCs w:val="24"/>
+                <w:lang w:val="en-US"/>
+              </w:rPr>
+              <w:t>Xuan</w:t>
+            </w:r>
+            <w:proofErr w:type="spellEnd"/>
+            <w:r>
+              <w:rPr>
+                <w:rFonts w:asciiTheme="majorHAnsi" w:hAnsiTheme="majorHAnsi" w:cstheme="majorHAnsi"/>
+                <w:sz w:val="24"/>
+                <w:szCs w:val="24"/>
+                <w:lang w:val="en-US"/>
+              </w:rPr>
+              <w:t xml:space="preserve"> </w:t>
+            </w:r>
+            <w:proofErr w:type="spellStart"/>
+            <w:r>
+              <w:rPr>
+                <w:rFonts w:asciiTheme="majorHAnsi" w:hAnsiTheme="majorHAnsi" w:cstheme="majorHAnsi"/>
+                <w:sz w:val="24"/>
+                <w:szCs w:val="24"/>
+                <w:lang w:val="en-US"/>
+              </w:rPr>
+              <w:t>Huy</w:t>
+            </w:r>
+            <w:proofErr w:type="spellEnd"/>
           </w:p>
         </w:tc>
       </w:tr>
@@ -18132,15 +18266,17 @@
                 <w:rFonts w:asciiTheme="majorHAnsi" w:hAnsiTheme="majorHAnsi" w:cstheme="majorHAnsi"/>
                 <w:sz w:val="24"/>
                 <w:szCs w:val="24"/>
-              </w:rPr>
-            </w:pPr>
-            <w:r>
-              <w:rPr>
-                <w:rFonts w:asciiTheme="majorHAnsi" w:hAnsiTheme="majorHAnsi" w:cstheme="majorHAnsi"/>
-                <w:sz w:val="24"/>
-                <w:szCs w:val="24"/>
-              </w:rPr>
-              <w:t>All team</w:t>
+                <w:lang w:val="en-US"/>
+              </w:rPr>
+            </w:pPr>
+            <w:r>
+              <w:rPr>
+                <w:rFonts w:asciiTheme="majorHAnsi" w:hAnsiTheme="majorHAnsi" w:cstheme="majorHAnsi"/>
+                <w:sz w:val="24"/>
+                <w:szCs w:val="24"/>
+                <w:lang w:val="en-US"/>
+              </w:rPr>
+              <w:t>Development team</w:t>
             </w:r>
           </w:p>
         </w:tc>
@@ -18287,7 +18423,7 @@
         <w:noProof/>
         <w:color w:val="7B7B7B" w:themeColor="accent3" w:themeShade="BF"/>
         <w:sz w:val="24"/>
-        <w:lang w:val="en-US"/>
+        <w:lang w:eastAsia="vi-VN"/>
       </w:rPr>
       <mc:AlternateContent>
         <mc:Choice Requires="wps">
@@ -18389,7 +18525,7 @@
         <w:noProof/>
         <w:color w:val="7B7B7B" w:themeColor="accent3" w:themeShade="BF"/>
         <w:sz w:val="24"/>
-        <w:lang w:val="en-US"/>
+        <w:lang w:eastAsia="vi-VN"/>
       </w:rPr>
       <mc:AlternateContent>
         <mc:Choice Requires="wps">
@@ -18538,7 +18674,7 @@
               <w:noProof/>
               <w:color w:val="7B7B7B" w:themeColor="accent3" w:themeShade="BF"/>
               <w:sz w:val="24"/>
-              <w:lang w:val="en-US"/>
+              <w:lang w:eastAsia="vi-VN"/>
             </w:rPr>
             <mc:AlternateContent>
               <mc:Choice Requires="wps">
@@ -18692,7 +18828,7 @@
               <w:sz w:val="24"/>
               <w:szCs w:val="24"/>
             </w:rPr>
-            <w:t>18</w:t>
+            <w:t>9</w:t>
           </w:r>
           <w:r>
             <w:rPr>
@@ -18732,7 +18868,7 @@
         <w:noProof/>
         <w:color w:val="7B7B7B" w:themeColor="accent3" w:themeShade="BF"/>
         <w:sz w:val="24"/>
-        <w:lang w:val="en-US"/>
+        <w:lang w:eastAsia="vi-VN"/>
       </w:rPr>
       <mc:AlternateContent>
         <mc:Choice Requires="wps">
@@ -20838,6 +20974,118 @@
     </w:lvl>
   </w:abstractNum>
   <w:abstractNum w:abstractNumId="19">
+    <w:nsid w:val="4AC35C07"/>
+    <w:multiLevelType w:val="hybridMultilevel"/>
+    <w:tmpl w:val="D0ECAB84"/>
+    <w:lvl w:ilvl="0" w:tplc="B830BA20">
+      <w:numFmt w:val="bullet"/>
+      <w:lvlText w:val="-"/>
+      <w:lvlJc w:val="left"/>
+      <w:pPr>
+        <w:ind w:left="720" w:hanging="360"/>
+      </w:pPr>
+      <w:rPr>
+        <w:rFonts w:ascii="Times New Roman" w:eastAsiaTheme="minorHAnsi" w:hAnsi="Times New Roman" w:cs="Times New Roman" w:hint="default"/>
+      </w:rPr>
+    </w:lvl>
+    <w:lvl w:ilvl="1" w:tplc="042A0003" w:tentative="1">
+      <w:start w:val="1"/>
+      <w:numFmt w:val="bullet"/>
+      <w:lvlText w:val="o"/>
+      <w:lvlJc w:val="left"/>
+      <w:pPr>
+        <w:ind w:left="1440" w:hanging="360"/>
+      </w:pPr>
+      <w:rPr>
+        <w:rFonts w:ascii="Courier New" w:hAnsi="Courier New" w:cs="Courier New" w:hint="default"/>
+      </w:rPr>
+    </w:lvl>
+    <w:lvl w:ilvl="2" w:tplc="042A0005" w:tentative="1">
+      <w:start w:val="1"/>
+      <w:numFmt w:val="bullet"/>
+      <w:lvlText w:val=""/>
+      <w:lvlJc w:val="left"/>
+      <w:pPr>
+        <w:ind w:left="2160" w:hanging="360"/>
+      </w:pPr>
+      <w:rPr>
+        <w:rFonts w:ascii="Wingdings" w:hAnsi="Wingdings" w:hint="default"/>
+      </w:rPr>
+    </w:lvl>
+    <w:lvl w:ilvl="3" w:tplc="042A0001" w:tentative="1">
+      <w:start w:val="1"/>
+      <w:numFmt w:val="bullet"/>
+      <w:lvlText w:val=""/>
+      <w:lvlJc w:val="left"/>
+      <w:pPr>
+        <w:ind w:left="2880" w:hanging="360"/>
+      </w:pPr>
+      <w:rPr>
+        <w:rFonts w:ascii="Symbol" w:hAnsi="Symbol" w:hint="default"/>
+      </w:rPr>
+    </w:lvl>
+    <w:lvl w:ilvl="4" w:tplc="042A0003" w:tentative="1">
+      <w:start w:val="1"/>
+      <w:numFmt w:val="bullet"/>
+      <w:lvlText w:val="o"/>
+      <w:lvlJc w:val="left"/>
+      <w:pPr>
+        <w:ind w:left="3600" w:hanging="360"/>
+      </w:pPr>
+      <w:rPr>
+        <w:rFonts w:ascii="Courier New" w:hAnsi="Courier New" w:cs="Courier New" w:hint="default"/>
+      </w:rPr>
+    </w:lvl>
+    <w:lvl w:ilvl="5" w:tplc="042A0005" w:tentative="1">
+      <w:start w:val="1"/>
+      <w:numFmt w:val="bullet"/>
+      <w:lvlText w:val=""/>
+      <w:lvlJc w:val="left"/>
+      <w:pPr>
+        <w:ind w:left="4320" w:hanging="360"/>
+      </w:pPr>
+      <w:rPr>
+        <w:rFonts w:ascii="Wingdings" w:hAnsi="Wingdings" w:hint="default"/>
+      </w:rPr>
+    </w:lvl>
+    <w:lvl w:ilvl="6" w:tplc="042A0001" w:tentative="1">
+      <w:start w:val="1"/>
+      <w:numFmt w:val="bullet"/>
+      <w:lvlText w:val=""/>
+      <w:lvlJc w:val="left"/>
+      <w:pPr>
+        <w:ind w:left="5040" w:hanging="360"/>
+      </w:pPr>
+      <w:rPr>
+        <w:rFonts w:ascii="Symbol" w:hAnsi="Symbol" w:hint="default"/>
+      </w:rPr>
+    </w:lvl>
+    <w:lvl w:ilvl="7" w:tplc="042A0003" w:tentative="1">
+      <w:start w:val="1"/>
+      <w:numFmt w:val="bullet"/>
+      <w:lvlText w:val="o"/>
+      <w:lvlJc w:val="left"/>
+      <w:pPr>
+        <w:ind w:left="5760" w:hanging="360"/>
+      </w:pPr>
+      <w:rPr>
+        <w:rFonts w:ascii="Courier New" w:hAnsi="Courier New" w:cs="Courier New" w:hint="default"/>
+      </w:rPr>
+    </w:lvl>
+    <w:lvl w:ilvl="8" w:tplc="042A0005" w:tentative="1">
+      <w:start w:val="1"/>
+      <w:numFmt w:val="bullet"/>
+      <w:lvlText w:val=""/>
+      <w:lvlJc w:val="left"/>
+      <w:pPr>
+        <w:ind w:left="6480" w:hanging="360"/>
+      </w:pPr>
+      <w:rPr>
+        <w:rFonts w:ascii="Wingdings" w:hAnsi="Wingdings" w:hint="default"/>
+      </w:rPr>
+    </w:lvl>
+  </w:abstractNum>
+  <w:abstractNum w:abstractNumId="20">
     <w:nsid w:val="4F72207B"/>
     <w:multiLevelType w:val="hybridMultilevel"/>
     <w:tmpl w:val="3EC09AB8"/>
@@ -20950,7 +21198,7 @@
       </w:rPr>
     </w:lvl>
   </w:abstractNum>
-  <w:abstractNum w:abstractNumId="20">
+  <w:abstractNum w:abstractNumId="21">
     <w:nsid w:val="538151A7"/>
     <w:multiLevelType w:val="hybridMultilevel"/>
     <w:tmpl w:val="AA2A8B62"/>
@@ -21062,7 +21310,7 @@
       </w:rPr>
     </w:lvl>
   </w:abstractNum>
-  <w:abstractNum w:abstractNumId="21">
+  <w:abstractNum w:abstractNumId="22">
     <w:nsid w:val="57116330"/>
     <w:multiLevelType w:val="hybridMultilevel"/>
     <w:tmpl w:val="5EDC9A22"/>
@@ -21151,7 +21399,7 @@
       </w:pPr>
     </w:lvl>
   </w:abstractNum>
-  <w:abstractNum w:abstractNumId="22">
+  <w:abstractNum w:abstractNumId="23">
     <w:nsid w:val="5AFA68BE"/>
     <w:multiLevelType w:val="multilevel"/>
     <w:tmpl w:val="D6C49406"/>
@@ -21272,7 +21520,7 @@
       </w:rPr>
     </w:lvl>
   </w:abstractNum>
-  <w:abstractNum w:abstractNumId="23">
+  <w:abstractNum w:abstractNumId="24">
     <w:nsid w:val="5E616907"/>
     <w:multiLevelType w:val="multilevel"/>
     <w:tmpl w:val="EFA05A78"/>
@@ -21385,7 +21633,7 @@
       </w:rPr>
     </w:lvl>
   </w:abstractNum>
-  <w:abstractNum w:abstractNumId="24">
+  <w:abstractNum w:abstractNumId="25">
     <w:nsid w:val="6A3A07C5"/>
     <w:multiLevelType w:val="multilevel"/>
     <w:tmpl w:val="60087580"/>
@@ -21506,7 +21754,7 @@
       </w:rPr>
     </w:lvl>
   </w:abstractNum>
-  <w:abstractNum w:abstractNumId="25">
+  <w:abstractNum w:abstractNumId="26">
     <w:nsid w:val="6A7603CB"/>
     <w:multiLevelType w:val="hybridMultilevel"/>
     <w:tmpl w:val="4670CB4A"/>
@@ -21620,10 +21868,10 @@
     </w:lvl>
   </w:abstractNum>
   <w:num w:numId="1">
-    <w:abstractNumId w:val="24"/>
+    <w:abstractNumId w:val="25"/>
   </w:num>
   <w:num w:numId="2">
-    <w:abstractNumId w:val="22"/>
+    <w:abstractNumId w:val="23"/>
   </w:num>
   <w:num w:numId="3">
     <w:abstractNumId w:val="2"/>
@@ -21632,13 +21880,13 @@
     <w:abstractNumId w:val="7"/>
   </w:num>
   <w:num w:numId="5">
-    <w:abstractNumId w:val="19"/>
+    <w:abstractNumId w:val="20"/>
   </w:num>
   <w:num w:numId="6">
     <w:abstractNumId w:val="15"/>
   </w:num>
   <w:num w:numId="7">
-    <w:abstractNumId w:val="25"/>
+    <w:abstractNumId w:val="26"/>
   </w:num>
   <w:num w:numId="8">
     <w:abstractNumId w:val="10"/>
@@ -21677,13 +21925,13 @@
     <w:abstractNumId w:val="0"/>
   </w:num>
   <w:num w:numId="20">
-    <w:abstractNumId w:val="21"/>
+    <w:abstractNumId w:val="22"/>
   </w:num>
   <w:num w:numId="21">
     <w:abstractNumId w:val="3"/>
   </w:num>
   <w:num w:numId="22">
-    <w:abstractNumId w:val="20"/>
+    <w:abstractNumId w:val="21"/>
   </w:num>
   <w:num w:numId="23">
     <w:abstractNumId w:val="6"/>
@@ -21695,7 +21943,10 @@
     <w:abstractNumId w:val="13"/>
   </w:num>
   <w:num w:numId="26">
-    <w:abstractNumId w:val="23"/>
+    <w:abstractNumId w:val="24"/>
+  </w:num>
+  <w:num w:numId="27">
+    <w:abstractNumId w:val="19"/>
   </w:num>
 </w:numbering>
 </file>
@@ -22669,7 +22920,7 @@
 </file>
 
 <file path=customXml/itemProps1.xml><?xml version="1.0" encoding="utf-8"?>
-<ds:datastoreItem xmlns:ds="http://schemas.openxmlformats.org/officeDocument/2006/customXml" ds:itemID="{8769DE93-2C7B-4D28-9F70-2473AE741214}">
+<ds:datastoreItem xmlns:ds="http://schemas.openxmlformats.org/officeDocument/2006/customXml" ds:itemID="{245AD231-7BF3-477C-83A5-A80CB1E43F3C}">
   <ds:schemaRefs>
     <ds:schemaRef ds:uri="http://schemas.openxmlformats.org/officeDocument/2006/bibliography"/>
   </ds:schemaRefs>

--- a/4. Design/Architecture plan/AS_AD_ArchitecturePlan .docx
+++ b/4. Design/Architecture plan/AS_AD_ArchitecturePlan .docx
@@ -20,7 +20,7 @@
           <w:color w:val="FFFFFF" w:themeColor="background1"/>
           <w:sz w:val="72"/>
           <w:szCs w:val="52"/>
-          <w:lang w:eastAsia="vi-VN"/>
+          <w:lang w:val="en-US"/>
         </w:rPr>
         <mc:AlternateContent>
           <mc:Choice Requires="wps">
@@ -5140,7 +5140,7 @@
                 <w:sz w:val="24"/>
                 <w:szCs w:val="24"/>
               </w:rPr>
-              <w:t>11/22</w:t>
+              <w:t>11/222</w:t>
             </w:r>
             <w:r>
               <w:rPr>
@@ -5520,7 +5520,7 @@
           <w:noProof/>
           <w:sz w:val="24"/>
           <w:szCs w:val="24"/>
-          <w:lang w:eastAsia="vi-VN"/>
+          <w:lang w:val="en-US"/>
         </w:rPr>
         <w:drawing>
           <wp:inline distT="0" distB="0" distL="0" distR="0" wp14:anchorId="7FDA8877" wp14:editId="7DB22767">
@@ -5819,7 +5819,7 @@
                 <v:shape id="_x0000_i1025" type="#_x0000_t75" style="width:210.75pt;height:382.5pt" o:ole="">
                   <v:imagedata r:id="rId9" o:title=""/>
                 </v:shape>
-                <o:OLEObject Type="Embed" ProgID="PBrush" ShapeID="_x0000_i1025" DrawAspect="Content" ObjectID="_1447507726" r:id="rId10"/>
+                <o:OLEObject Type="Embed" ProgID="PBrush" ShapeID="_x0000_i1025" DrawAspect="Content" ObjectID="_1447574836" r:id="rId10"/>
               </w:object>
             </w:r>
           </w:p>
@@ -5845,7 +5845,7 @@
       </w:tr>
       <w:tr>
         <w:trPr>
-          <w:trHeight w:val="3959"/>
+          <w:trHeight w:val="3275"/>
         </w:trPr>
         <w:tc>
           <w:tcPr>
@@ -6248,7 +6248,7 @@
                 <v:shape id="_x0000_i1026" type="#_x0000_t75" style="width:217.5pt;height:335.25pt" o:ole="">
                   <v:imagedata r:id="rId11" o:title=""/>
                 </v:shape>
-                <o:OLEObject Type="Embed" ProgID="PBrush" ShapeID="_x0000_i1026" DrawAspect="Content" ObjectID="_1447507727" r:id="rId12"/>
+                <o:OLEObject Type="Embed" ProgID="PBrush" ShapeID="_x0000_i1026" DrawAspect="Content" ObjectID="_1447574837" r:id="rId12"/>
               </w:object>
             </w:r>
           </w:p>
@@ -6687,7 +6687,7 @@
                 <v:shape id="_x0000_i1027" type="#_x0000_t75" style="width:225.75pt;height:300pt" o:ole="">
                   <v:imagedata r:id="rId13" o:title=""/>
                 </v:shape>
-                <o:OLEObject Type="Embed" ProgID="Visio.Drawing.11" ShapeID="_x0000_i1027" DrawAspect="Content" ObjectID="_1447507728" r:id="rId14"/>
+                <o:OLEObject Type="Embed" ProgID="Visio.Drawing.11" ShapeID="_x0000_i1027" DrawAspect="Content" ObjectID="_1447574838" r:id="rId14"/>
               </w:object>
             </w:r>
           </w:p>
@@ -7138,15 +7138,6 @@
             <w:pPr>
               <w:rPr>
                 <w:sz w:val="24"/>
-              </w:rPr>
-            </w:pPr>
-          </w:p>
-          <w:bookmarkStart w:id="16" w:name="_GoBack"/>
-          <w:bookmarkEnd w:id="16"/>
-          <w:p>
-            <w:pPr>
-              <w:rPr>
-                <w:sz w:val="24"/>
                 <w:lang w:val="en-US"/>
               </w:rPr>
             </w:pPr>
@@ -7155,10 +7146,10 @@
                 <w:sz w:val="24"/>
               </w:rPr>
               <w:object w:dxaOrig="11216" w:dyaOrig="6882">
-                <v:shape id="_x0000_i1028" type="#_x0000_t75" style="width:232.5pt;height:243.75pt" o:ole="">
+                <v:shape id="_x0000_i1028" type="#_x0000_t75" style="width:232.5pt;height:296.25pt" o:ole="">
                   <v:imagedata r:id="rId15" o:title=""/>
                 </v:shape>
-                <o:OLEObject Type="Embed" ProgID="Visio.Drawing.11" ShapeID="_x0000_i1028" DrawAspect="Content" ObjectID="_1447507729" r:id="rId16"/>
+                <o:OLEObject Type="Embed" ProgID="Visio.Drawing.11" ShapeID="_x0000_i1028" DrawAspect="Content" ObjectID="_1447574839" r:id="rId16"/>
               </w:object>
             </w:r>
           </w:p>
@@ -7388,7 +7379,7 @@
           <w:lang w:val="en-US"/>
         </w:rPr>
       </w:pPr>
-      <w:bookmarkStart w:id="17" w:name="_Toc373159000"/>
+      <w:bookmarkStart w:id="16" w:name="_Toc373159000"/>
       <w:r>
         <w:rPr>
           <w:color w:val="7B7B7B" w:themeColor="accent3" w:themeShade="BF"/>
@@ -7448,7 +7439,7 @@
         </w:rPr>
         <w:t xml:space="preserve"> Stage 4 description</w:t>
       </w:r>
-      <w:bookmarkEnd w:id="17"/>
+      <w:bookmarkEnd w:id="16"/>
     </w:p>
     <w:p>
       <w:pPr>
@@ -7478,7 +7469,7 @@
           <w:lang w:val="en-US"/>
         </w:rPr>
       </w:pPr>
-      <w:bookmarkStart w:id="18" w:name="_Toc373159025"/>
+      <w:bookmarkStart w:id="17" w:name="_Toc373159025"/>
       <w:r>
         <w:rPr>
           <w:lang w:val="en-US"/>
@@ -7486,7 +7477,7 @@
         <w:lastRenderedPageBreak/>
         <w:t>Stage 5</w:t>
       </w:r>
-      <w:bookmarkEnd w:id="18"/>
+      <w:bookmarkEnd w:id="17"/>
     </w:p>
     <w:tbl>
       <w:tblPr>
@@ -7619,7 +7610,7 @@
                 <v:shape id="_x0000_i1029" type="#_x0000_t75" style="width:236.25pt;height:298.5pt" o:ole="">
                   <v:imagedata r:id="rId17" o:title=""/>
                 </v:shape>
-                <o:OLEObject Type="Embed" ProgID="Visio.Drawing.15" ShapeID="_x0000_i1029" DrawAspect="Content" ObjectID="_1447507730" r:id="rId18"/>
+                <o:OLEObject Type="Embed" ProgID="Visio.Drawing.15" ShapeID="_x0000_i1029" DrawAspect="Content" ObjectID="_1447574840" r:id="rId18"/>
               </w:object>
             </w:r>
           </w:p>
@@ -7804,7 +7795,7 @@
           <w:lang w:val="en-US"/>
         </w:rPr>
       </w:pPr>
-      <w:bookmarkStart w:id="19" w:name="_Toc373159001"/>
+      <w:bookmarkStart w:id="18" w:name="_Toc373159001"/>
       <w:r>
         <w:rPr>
           <w:color w:val="7B7B7B" w:themeColor="accent3" w:themeShade="BF"/>
@@ -7864,7 +7855,7 @@
         </w:rPr>
         <w:t xml:space="preserve"> Stage 5 description</w:t>
       </w:r>
-      <w:bookmarkEnd w:id="19"/>
+      <w:bookmarkEnd w:id="18"/>
     </w:p>
     <w:p>
       <w:pPr>
@@ -7894,7 +7885,7 @@
           <w:lang w:val="en-US"/>
         </w:rPr>
       </w:pPr>
-      <w:bookmarkStart w:id="20" w:name="_Toc373159026"/>
+      <w:bookmarkStart w:id="19" w:name="_Toc373159026"/>
       <w:r>
         <w:rPr>
           <w:lang w:val="en-US"/>
@@ -7902,7 +7893,7 @@
         <w:lastRenderedPageBreak/>
         <w:t>Stage 6</w:t>
       </w:r>
-      <w:bookmarkEnd w:id="20"/>
+      <w:bookmarkEnd w:id="19"/>
     </w:p>
     <w:tbl>
       <w:tblPr>
@@ -8041,7 +8032,7 @@
                 <v:shape id="_x0000_i1030" type="#_x0000_t75" style="width:201pt;height:444pt" o:ole="">
                   <v:imagedata r:id="rId19" o:title=""/>
                 </v:shape>
-                <o:OLEObject Type="Embed" ProgID="Visio.Drawing.15" ShapeID="_x0000_i1030" DrawAspect="Content" ObjectID="_1447507731" r:id="rId20"/>
+                <o:OLEObject Type="Embed" ProgID="Visio.Drawing.15" ShapeID="_x0000_i1030" DrawAspect="Content" ObjectID="_1447574841" r:id="rId20"/>
               </w:object>
             </w:r>
           </w:p>
@@ -8362,7 +8353,7 @@
           <w:lang w:val="en-US"/>
         </w:rPr>
       </w:pPr>
-      <w:bookmarkStart w:id="21" w:name="_Toc373159002"/>
+      <w:bookmarkStart w:id="20" w:name="_Toc373159002"/>
       <w:r>
         <w:rPr>
           <w:color w:val="7B7B7B" w:themeColor="accent3" w:themeShade="BF"/>
@@ -8423,7 +8414,7 @@
         </w:rPr>
         <w:t xml:space="preserve"> Stage 6 description</w:t>
       </w:r>
-      <w:bookmarkEnd w:id="21"/>
+      <w:bookmarkEnd w:id="20"/>
     </w:p>
     <w:p>
       <w:pPr>
@@ -8453,7 +8444,7 @@
           <w:lang w:val="en-US"/>
         </w:rPr>
       </w:pPr>
-      <w:bookmarkStart w:id="22" w:name="_Toc373159027"/>
+      <w:bookmarkStart w:id="21" w:name="_Toc373159027"/>
       <w:r>
         <w:rPr>
           <w:lang w:val="en-US"/>
@@ -8461,7 +8452,7 @@
         <w:lastRenderedPageBreak/>
         <w:t>Stage 7</w:t>
       </w:r>
-      <w:bookmarkEnd w:id="22"/>
+      <w:bookmarkEnd w:id="21"/>
     </w:p>
     <w:tbl>
       <w:tblPr>
@@ -8642,7 +8633,7 @@
                 <w:noProof/>
                 <w:color w:val="000000"/>
                 <w:sz w:val="24"/>
-                <w:lang w:eastAsia="vi-VN"/>
+                <w:lang w:val="en-US"/>
               </w:rPr>
               <w:drawing>
                 <wp:inline distT="0" distB="0" distL="0" distR="0">
@@ -9372,6 +9363,8 @@
             </w:r>
           </w:p>
         </w:tc>
+        <w:bookmarkStart w:id="22" w:name="_GoBack"/>
+        <w:bookmarkEnd w:id="22"/>
       </w:tr>
       <w:tr>
         <w:trPr>
@@ -11756,6 +11749,14 @@
                 <w:rFonts w:asciiTheme="majorHAnsi" w:hAnsiTheme="majorHAnsi" w:cstheme="majorHAnsi"/>
                 <w:sz w:val="24"/>
                 <w:szCs w:val="24"/>
+              </w:rPr>
+              <w:t>'</w:t>
+            </w:r>
+            <w:r>
+              <w:rPr>
+                <w:rFonts w:asciiTheme="majorHAnsi" w:hAnsiTheme="majorHAnsi" w:cstheme="majorHAnsi"/>
+                <w:sz w:val="24"/>
+                <w:szCs w:val="24"/>
                 <w:lang w:val="en-US"/>
               </w:rPr>
               <w:t xml:space="preserve">- </w:t>
@@ -13612,6 +13613,14 @@
                 <w:sz w:val="24"/>
                 <w:szCs w:val="24"/>
               </w:rPr>
+              <w:t xml:space="preserve">' </w:t>
+            </w:r>
+            <w:r>
+              <w:rPr>
+                <w:rFonts w:asciiTheme="majorHAnsi" w:hAnsiTheme="majorHAnsi" w:cstheme="majorHAnsi"/>
+                <w:sz w:val="24"/>
+                <w:szCs w:val="24"/>
+              </w:rPr>
               <w:t>– Working with</w:t>
             </w:r>
             <w:r>
@@ -13663,7 +13672,7 @@
                 <w:sz w:val="24"/>
                 <w:szCs w:val="24"/>
               </w:rPr>
-              <w:t>- Support the technical requirements</w:t>
+              <w:t>  - Support the technical requirements</w:t>
             </w:r>
           </w:p>
           <w:p>
@@ -13681,7 +13690,7 @@
                 <w:sz w:val="24"/>
                 <w:szCs w:val="24"/>
               </w:rPr>
-              <w:t>- Recognite</w:t>
+              <w:t>  - Recognite</w:t>
             </w:r>
             <w:r>
               <w:rPr>
@@ -14102,7 +14111,7 @@
                 <w:sz w:val="24"/>
                 <w:szCs w:val="24"/>
               </w:rPr>
-              <w:t xml:space="preserve">- Support CA </w:t>
+              <w:t xml:space="preserve">'- Support CA </w:t>
             </w:r>
             <w:r>
               <w:rPr>
@@ -14984,6 +14993,14 @@
                 <w:sz w:val="24"/>
                 <w:szCs w:val="24"/>
               </w:rPr>
+              <w:t xml:space="preserve"> </w:t>
+            </w:r>
+            <w:r>
+              <w:rPr>
+                <w:rFonts w:asciiTheme="majorHAnsi" w:hAnsiTheme="majorHAnsi" w:cstheme="majorHAnsi"/>
+                <w:sz w:val="24"/>
+                <w:szCs w:val="24"/>
+              </w:rPr>
               <w:t xml:space="preserve">- Support </w:t>
             </w:r>
             <w:r>
@@ -15074,7 +15091,7 @@
                 <w:sz w:val="24"/>
                 <w:szCs w:val="24"/>
               </w:rPr>
-              <w:t xml:space="preserve">- </w:t>
+              <w:t xml:space="preserve"> - </w:t>
             </w:r>
             <w:r>
               <w:rPr>
@@ -15369,7 +15386,7 @@
                 <w:sz w:val="24"/>
                 <w:szCs w:val="24"/>
               </w:rPr>
-              <w:t>-</w:t>
+              <w:t xml:space="preserve"> -</w:t>
             </w:r>
             <w:r>
               <w:rPr>
@@ -16503,15 +16520,6 @@
                 <w:lang w:val="en-US"/>
               </w:rPr>
             </w:pPr>
-            <w:r>
-              <w:rPr>
-                <w:rFonts w:asciiTheme="majorHAnsi" w:hAnsiTheme="majorHAnsi" w:cstheme="majorHAnsi"/>
-                <w:sz w:val="24"/>
-                <w:szCs w:val="24"/>
-                <w:lang w:val="en-US"/>
-              </w:rPr>
-              <w:t>-</w:t>
-            </w:r>
             <w:r>
               <w:rPr>
                 <w:rFonts w:asciiTheme="majorHAnsi" w:hAnsiTheme="majorHAnsi" w:cstheme="majorHAnsi"/>
@@ -17027,12 +17035,6 @@
           </w:tcPr>
           <w:p>
             <w:pPr>
-              <w:pStyle w:val="ListParagraph"/>
-              <w:numPr>
-                <w:ilvl w:val="0"/>
-                <w:numId w:val="27"/>
-              </w:numPr>
-              <w:ind w:left="101" w:hanging="90"/>
               <w:jc w:val="both"/>
               <w:rPr>
                 <w:rFonts w:asciiTheme="majorHAnsi" w:hAnsiTheme="majorHAnsi" w:cstheme="majorHAnsi"/>
@@ -17048,33 +17050,62 @@
                 <w:szCs w:val="24"/>
                 <w:lang w:val="en-US"/>
               </w:rPr>
-              <w:t>Support the CS for the design and write / update the architectural design document.</w:t>
-            </w:r>
-          </w:p>
-          <w:p>
-            <w:pPr>
-              <w:pStyle w:val="ListParagraph"/>
-              <w:numPr>
-                <w:ilvl w:val="0"/>
-                <w:numId w:val="27"/>
-              </w:numPr>
-              <w:ind w:left="101" w:hanging="90"/>
+              <w:t xml:space="preserve">-Support the CS </w:t>
+            </w:r>
+            <w:r>
+              <w:rPr>
+                <w:rFonts w:asciiTheme="majorHAnsi" w:hAnsiTheme="majorHAnsi" w:cstheme="majorHAnsi"/>
+                <w:sz w:val="24"/>
+                <w:szCs w:val="24"/>
+                <w:lang w:val="en-US"/>
+              </w:rPr>
+              <w:t>for the design and write / update the architectural design document.</w:t>
+            </w:r>
+          </w:p>
+          <w:p>
+            <w:pPr>
               <w:jc w:val="both"/>
               <w:rPr>
                 <w:rFonts w:asciiTheme="majorHAnsi" w:hAnsiTheme="majorHAnsi" w:cstheme="majorHAnsi"/>
                 <w:sz w:val="24"/>
                 <w:szCs w:val="24"/>
-                <w:lang w:val="en-US"/>
-              </w:rPr>
-            </w:pPr>
-            <w:r>
-              <w:rPr>
-                <w:rFonts w:asciiTheme="majorHAnsi" w:hAnsiTheme="majorHAnsi" w:cstheme="majorHAnsi"/>
-                <w:sz w:val="24"/>
-                <w:szCs w:val="24"/>
-                <w:lang w:val="en-US"/>
-              </w:rPr>
-              <w:t>Support QPE in evaluation</w:t>
+              </w:rPr>
+            </w:pPr>
+            <w:r>
+              <w:rPr>
+                <w:rFonts w:asciiTheme="majorHAnsi" w:hAnsiTheme="majorHAnsi" w:cstheme="majorHAnsi"/>
+                <w:sz w:val="24"/>
+                <w:szCs w:val="24"/>
+                <w:lang w:val="en-US"/>
+              </w:rPr>
+              <w:t xml:space="preserve">Support </w:t>
+            </w:r>
+            <w:r>
+              <w:rPr>
+                <w:rFonts w:asciiTheme="majorHAnsi" w:hAnsiTheme="majorHAnsi" w:cstheme="majorHAnsi"/>
+                <w:sz w:val="24"/>
+                <w:szCs w:val="24"/>
+                <w:lang w:val="en-US"/>
+              </w:rPr>
+              <w:t>QPE</w:t>
+            </w:r>
+            <w:r>
+              <w:rPr>
+                <w:rFonts w:asciiTheme="majorHAnsi" w:hAnsiTheme="majorHAnsi" w:cstheme="majorHAnsi"/>
+                <w:sz w:val="24"/>
+                <w:szCs w:val="24"/>
+                <w:lang w:val="en-US"/>
+              </w:rPr>
+              <w:t xml:space="preserve"> </w:t>
+            </w:r>
+            <w:r>
+              <w:rPr>
+                <w:rFonts w:asciiTheme="majorHAnsi" w:hAnsiTheme="majorHAnsi" w:cstheme="majorHAnsi"/>
+                <w:sz w:val="24"/>
+                <w:szCs w:val="24"/>
+                <w:lang w:val="en-US"/>
+              </w:rPr>
+              <w:t>in evaluation</w:t>
             </w:r>
           </w:p>
         </w:tc>
@@ -17172,7 +17203,7 @@
                 <w:szCs w:val="24"/>
                 <w:lang w:val="en-US"/>
               </w:rPr>
-              <w:t>-</w:t>
+              <w:t xml:space="preserve"> -</w:t>
             </w:r>
             <w:r>
               <w:rPr>
@@ -17316,7 +17347,7 @@
                 <w:szCs w:val="24"/>
                 <w:lang w:val="en-US"/>
               </w:rPr>
-              <w:t>- Ensure clear design</w:t>
+              <w:t>  - Ensure clear design</w:t>
             </w:r>
           </w:p>
         </w:tc>
@@ -17657,7 +17688,7 @@
                 <w:sz w:val="24"/>
                 <w:szCs w:val="24"/>
               </w:rPr>
-              <w:t>Managing engineer</w:t>
+              <w:t>Managing engineer:</w:t>
             </w:r>
           </w:p>
         </w:tc>
@@ -17672,29 +17703,16 @@
                 <w:rFonts w:asciiTheme="majorHAnsi" w:hAnsiTheme="majorHAnsi" w:cstheme="majorHAnsi"/>
                 <w:sz w:val="24"/>
                 <w:szCs w:val="24"/>
-                <w:lang w:val="en-US"/>
-              </w:rPr>
-            </w:pPr>
-            <w:r>
-              <w:rPr>
-                <w:rFonts w:asciiTheme="majorHAnsi" w:hAnsiTheme="majorHAnsi" w:cstheme="majorHAnsi"/>
-                <w:sz w:val="24"/>
-                <w:szCs w:val="24"/>
-                <w:lang w:val="en-US"/>
-              </w:rPr>
-              <w:t xml:space="preserve">Le Ngoc </w:t>
-            </w:r>
-            <w:proofErr w:type="spellStart"/>
-            <w:r>
-              <w:rPr>
-                <w:rFonts w:asciiTheme="majorHAnsi" w:hAnsiTheme="majorHAnsi" w:cstheme="majorHAnsi"/>
-                <w:sz w:val="24"/>
-                <w:szCs w:val="24"/>
-                <w:lang w:val="en-US"/>
-              </w:rPr>
-              <w:t>Chau</w:t>
-            </w:r>
-            <w:proofErr w:type="spellEnd"/>
+              </w:rPr>
+            </w:pPr>
+            <w:r>
+              <w:rPr>
+                <w:rFonts w:asciiTheme="majorHAnsi" w:hAnsiTheme="majorHAnsi" w:cstheme="majorHAnsi"/>
+                <w:sz w:val="24"/>
+                <w:szCs w:val="24"/>
+              </w:rPr>
+              <w:t>Chau Le</w:t>
+            </w:r>
           </w:p>
         </w:tc>
       </w:tr>
@@ -17758,49 +17776,16 @@
                 <w:rFonts w:asciiTheme="majorHAnsi" w:hAnsiTheme="majorHAnsi" w:cstheme="majorHAnsi"/>
                 <w:sz w:val="24"/>
                 <w:szCs w:val="24"/>
-                <w:lang w:val="en-US"/>
-              </w:rPr>
-            </w:pPr>
-            <w:r>
-              <w:rPr>
-                <w:rFonts w:asciiTheme="majorHAnsi" w:hAnsiTheme="majorHAnsi" w:cstheme="majorHAnsi"/>
-                <w:sz w:val="24"/>
-                <w:szCs w:val="24"/>
-                <w:lang w:val="en-US"/>
-              </w:rPr>
-              <w:t xml:space="preserve">Ngo </w:t>
-            </w:r>
-            <w:proofErr w:type="spellStart"/>
-            <w:r>
-              <w:rPr>
-                <w:rFonts w:asciiTheme="majorHAnsi" w:hAnsiTheme="majorHAnsi" w:cstheme="majorHAnsi"/>
-                <w:sz w:val="24"/>
-                <w:szCs w:val="24"/>
-                <w:lang w:val="en-US"/>
-              </w:rPr>
-              <w:t>Quang</w:t>
-            </w:r>
-            <w:proofErr w:type="spellEnd"/>
-            <w:r>
-              <w:rPr>
-                <w:rFonts w:asciiTheme="majorHAnsi" w:hAnsiTheme="majorHAnsi" w:cstheme="majorHAnsi"/>
-                <w:sz w:val="24"/>
-                <w:szCs w:val="24"/>
-                <w:lang w:val="en-US"/>
-              </w:rPr>
-              <w:t xml:space="preserve"> </w:t>
-            </w:r>
-            <w:proofErr w:type="spellStart"/>
-            <w:r>
-              <w:rPr>
-                <w:rFonts w:asciiTheme="majorHAnsi" w:hAnsiTheme="majorHAnsi" w:cstheme="majorHAnsi"/>
-                <w:sz w:val="24"/>
-                <w:szCs w:val="24"/>
-                <w:lang w:val="en-US"/>
-              </w:rPr>
-              <w:t>Huy</w:t>
-            </w:r>
-            <w:proofErr w:type="spellEnd"/>
+              </w:rPr>
+            </w:pPr>
+            <w:r>
+              <w:rPr>
+                <w:rFonts w:asciiTheme="majorHAnsi" w:hAnsiTheme="majorHAnsi" w:cstheme="majorHAnsi"/>
+                <w:sz w:val="24"/>
+                <w:szCs w:val="24"/>
+              </w:rPr>
+              <w:t>Huy Ngo</w:t>
+            </w:r>
           </w:p>
         </w:tc>
       </w:tr>
@@ -17869,7 +17854,7 @@
                 <w:sz w:val="24"/>
                 <w:szCs w:val="24"/>
               </w:rPr>
-              <w:t>Ta Ngoc Thien Phu</w:t>
+              <w:t>Phu Ta</w:t>
             </w:r>
           </w:p>
         </w:tc>
@@ -17934,49 +17919,16 @@
                 <w:rFonts w:asciiTheme="majorHAnsi" w:hAnsiTheme="majorHAnsi" w:cstheme="majorHAnsi"/>
                 <w:sz w:val="24"/>
                 <w:szCs w:val="24"/>
-                <w:lang w:val="en-US"/>
-              </w:rPr>
-            </w:pPr>
-            <w:r>
-              <w:rPr>
-                <w:rFonts w:asciiTheme="majorHAnsi" w:hAnsiTheme="majorHAnsi" w:cstheme="majorHAnsi"/>
-                <w:sz w:val="24"/>
-                <w:szCs w:val="24"/>
-                <w:lang w:val="en-US"/>
-              </w:rPr>
-              <w:t xml:space="preserve">Huynh </w:t>
-            </w:r>
-            <w:proofErr w:type="spellStart"/>
-            <w:r>
-              <w:rPr>
-                <w:rFonts w:asciiTheme="majorHAnsi" w:hAnsiTheme="majorHAnsi" w:cstheme="majorHAnsi"/>
-                <w:sz w:val="24"/>
-                <w:szCs w:val="24"/>
-                <w:lang w:val="en-US"/>
-              </w:rPr>
-              <w:t>Trong</w:t>
-            </w:r>
-            <w:proofErr w:type="spellEnd"/>
-            <w:r>
-              <w:rPr>
-                <w:rFonts w:asciiTheme="majorHAnsi" w:hAnsiTheme="majorHAnsi" w:cstheme="majorHAnsi"/>
-                <w:sz w:val="24"/>
-                <w:szCs w:val="24"/>
-                <w:lang w:val="en-US"/>
-              </w:rPr>
-              <w:t xml:space="preserve"> </w:t>
-            </w:r>
-            <w:proofErr w:type="spellStart"/>
-            <w:r>
-              <w:rPr>
-                <w:rFonts w:asciiTheme="majorHAnsi" w:hAnsiTheme="majorHAnsi" w:cstheme="majorHAnsi"/>
-                <w:sz w:val="24"/>
-                <w:szCs w:val="24"/>
-                <w:lang w:val="en-US"/>
-              </w:rPr>
-              <w:t>Khang</w:t>
-            </w:r>
-            <w:proofErr w:type="spellEnd"/>
+              </w:rPr>
+            </w:pPr>
+            <w:r>
+              <w:rPr>
+                <w:rFonts w:asciiTheme="majorHAnsi" w:hAnsiTheme="majorHAnsi" w:cstheme="majorHAnsi"/>
+                <w:sz w:val="24"/>
+                <w:szCs w:val="24"/>
+              </w:rPr>
+              <w:t>Khang Huynh</w:t>
+            </w:r>
           </w:p>
         </w:tc>
       </w:tr>
@@ -18037,48 +17989,15 @@
                 <w:rFonts w:asciiTheme="majorHAnsi" w:hAnsiTheme="majorHAnsi" w:cstheme="majorHAnsi"/>
                 <w:sz w:val="24"/>
                 <w:szCs w:val="24"/>
-                <w:lang w:val="en-US"/>
-              </w:rPr>
-            </w:pPr>
-            <w:proofErr w:type="spellStart"/>
-            <w:r>
-              <w:rPr>
-                <w:rFonts w:asciiTheme="majorHAnsi" w:hAnsiTheme="majorHAnsi" w:cstheme="majorHAnsi"/>
-                <w:sz w:val="24"/>
-                <w:szCs w:val="24"/>
-                <w:lang w:val="en-US"/>
-              </w:rPr>
-              <w:t>Khau</w:t>
-            </w:r>
-            <w:proofErr w:type="spellEnd"/>
-            <w:r>
-              <w:rPr>
-                <w:rFonts w:asciiTheme="majorHAnsi" w:hAnsiTheme="majorHAnsi" w:cstheme="majorHAnsi"/>
-                <w:sz w:val="24"/>
-                <w:szCs w:val="24"/>
-                <w:lang w:val="en-US"/>
-              </w:rPr>
-              <w:t xml:space="preserve"> </w:t>
-            </w:r>
-            <w:proofErr w:type="spellStart"/>
-            <w:r>
-              <w:rPr>
-                <w:rFonts w:asciiTheme="majorHAnsi" w:hAnsiTheme="majorHAnsi" w:cstheme="majorHAnsi"/>
-                <w:sz w:val="24"/>
-                <w:szCs w:val="24"/>
-                <w:lang w:val="en-US"/>
-              </w:rPr>
-              <w:t>Thanh</w:t>
-            </w:r>
-            <w:proofErr w:type="spellEnd"/>
-            <w:r>
-              <w:rPr>
-                <w:rFonts w:asciiTheme="majorHAnsi" w:hAnsiTheme="majorHAnsi" w:cstheme="majorHAnsi"/>
-                <w:sz w:val="24"/>
-                <w:szCs w:val="24"/>
-                <w:lang w:val="en-US"/>
-              </w:rPr>
-              <w:t xml:space="preserve"> Dao</w:t>
+              </w:rPr>
+            </w:pPr>
+            <w:r>
+              <w:rPr>
+                <w:rFonts w:asciiTheme="majorHAnsi" w:hAnsiTheme="majorHAnsi" w:cstheme="majorHAnsi"/>
+                <w:sz w:val="24"/>
+                <w:szCs w:val="24"/>
+              </w:rPr>
+              <w:t>Dao Khau</w:t>
             </w:r>
           </w:p>
         </w:tc>
@@ -18143,69 +18062,16 @@
                 <w:rFonts w:asciiTheme="majorHAnsi" w:hAnsiTheme="majorHAnsi" w:cstheme="majorHAnsi"/>
                 <w:sz w:val="24"/>
                 <w:szCs w:val="24"/>
-                <w:lang w:val="en-US"/>
-              </w:rPr>
-            </w:pPr>
-            <w:r>
-              <w:rPr>
-                <w:rFonts w:asciiTheme="majorHAnsi" w:hAnsiTheme="majorHAnsi" w:cstheme="majorHAnsi"/>
-                <w:sz w:val="24"/>
-                <w:szCs w:val="24"/>
-                <w:lang w:val="en-US"/>
-              </w:rPr>
-              <w:t xml:space="preserve">Nguyen </w:t>
-            </w:r>
-            <w:proofErr w:type="spellStart"/>
-            <w:r>
-              <w:rPr>
-                <w:rFonts w:asciiTheme="majorHAnsi" w:hAnsiTheme="majorHAnsi" w:cstheme="majorHAnsi"/>
-                <w:sz w:val="24"/>
-                <w:szCs w:val="24"/>
-                <w:lang w:val="en-US"/>
-              </w:rPr>
-              <w:t>Phan</w:t>
-            </w:r>
-            <w:proofErr w:type="spellEnd"/>
-            <w:r>
-              <w:rPr>
-                <w:rFonts w:asciiTheme="majorHAnsi" w:hAnsiTheme="majorHAnsi" w:cstheme="majorHAnsi"/>
-                <w:sz w:val="24"/>
-                <w:szCs w:val="24"/>
-                <w:lang w:val="en-US"/>
-              </w:rPr>
-              <w:t xml:space="preserve"> </w:t>
-            </w:r>
-            <w:proofErr w:type="spellStart"/>
-            <w:r>
-              <w:rPr>
-                <w:rFonts w:asciiTheme="majorHAnsi" w:hAnsiTheme="majorHAnsi" w:cstheme="majorHAnsi"/>
-                <w:sz w:val="24"/>
-                <w:szCs w:val="24"/>
-                <w:lang w:val="en-US"/>
-              </w:rPr>
-              <w:t>Xuan</w:t>
-            </w:r>
-            <w:proofErr w:type="spellEnd"/>
-            <w:r>
-              <w:rPr>
-                <w:rFonts w:asciiTheme="majorHAnsi" w:hAnsiTheme="majorHAnsi" w:cstheme="majorHAnsi"/>
-                <w:sz w:val="24"/>
-                <w:szCs w:val="24"/>
-                <w:lang w:val="en-US"/>
-              </w:rPr>
-              <w:t xml:space="preserve"> </w:t>
-            </w:r>
-            <w:proofErr w:type="spellStart"/>
-            <w:r>
-              <w:rPr>
-                <w:rFonts w:asciiTheme="majorHAnsi" w:hAnsiTheme="majorHAnsi" w:cstheme="majorHAnsi"/>
-                <w:sz w:val="24"/>
-                <w:szCs w:val="24"/>
-                <w:lang w:val="en-US"/>
-              </w:rPr>
-              <w:t>Huy</w:t>
-            </w:r>
-            <w:proofErr w:type="spellEnd"/>
+              </w:rPr>
+            </w:pPr>
+            <w:r>
+              <w:rPr>
+                <w:rFonts w:asciiTheme="majorHAnsi" w:hAnsiTheme="majorHAnsi" w:cstheme="majorHAnsi"/>
+                <w:sz w:val="24"/>
+                <w:szCs w:val="24"/>
+              </w:rPr>
+              <w:t>Huy Nguyen</w:t>
+            </w:r>
           </w:p>
         </w:tc>
       </w:tr>
@@ -18266,17 +18132,15 @@
                 <w:rFonts w:asciiTheme="majorHAnsi" w:hAnsiTheme="majorHAnsi" w:cstheme="majorHAnsi"/>
                 <w:sz w:val="24"/>
                 <w:szCs w:val="24"/>
-                <w:lang w:val="en-US"/>
-              </w:rPr>
-            </w:pPr>
-            <w:r>
-              <w:rPr>
-                <w:rFonts w:asciiTheme="majorHAnsi" w:hAnsiTheme="majorHAnsi" w:cstheme="majorHAnsi"/>
-                <w:sz w:val="24"/>
-                <w:szCs w:val="24"/>
-                <w:lang w:val="en-US"/>
-              </w:rPr>
-              <w:t>Development team</w:t>
+              </w:rPr>
+            </w:pPr>
+            <w:r>
+              <w:rPr>
+                <w:rFonts w:asciiTheme="majorHAnsi" w:hAnsiTheme="majorHAnsi" w:cstheme="majorHAnsi"/>
+                <w:sz w:val="24"/>
+                <w:szCs w:val="24"/>
+              </w:rPr>
+              <w:t>All team</w:t>
             </w:r>
           </w:p>
         </w:tc>
@@ -18423,7 +18287,7 @@
         <w:noProof/>
         <w:color w:val="7B7B7B" w:themeColor="accent3" w:themeShade="BF"/>
         <w:sz w:val="24"/>
-        <w:lang w:eastAsia="vi-VN"/>
+        <w:lang w:val="en-US"/>
       </w:rPr>
       <mc:AlternateContent>
         <mc:Choice Requires="wps">
@@ -18525,7 +18389,7 @@
         <w:noProof/>
         <w:color w:val="7B7B7B" w:themeColor="accent3" w:themeShade="BF"/>
         <w:sz w:val="24"/>
-        <w:lang w:eastAsia="vi-VN"/>
+        <w:lang w:val="en-US"/>
       </w:rPr>
       <mc:AlternateContent>
         <mc:Choice Requires="wps">
@@ -18674,7 +18538,7 @@
               <w:noProof/>
               <w:color w:val="7B7B7B" w:themeColor="accent3" w:themeShade="BF"/>
               <w:sz w:val="24"/>
-              <w:lang w:eastAsia="vi-VN"/>
+              <w:lang w:val="en-US"/>
             </w:rPr>
             <mc:AlternateContent>
               <mc:Choice Requires="wps">
@@ -18828,7 +18692,7 @@
               <w:sz w:val="24"/>
               <w:szCs w:val="24"/>
             </w:rPr>
-            <w:t>9</w:t>
+            <w:t>16</w:t>
           </w:r>
           <w:r>
             <w:rPr>
@@ -18868,7 +18732,7 @@
         <w:noProof/>
         <w:color w:val="7B7B7B" w:themeColor="accent3" w:themeShade="BF"/>
         <w:sz w:val="24"/>
-        <w:lang w:eastAsia="vi-VN"/>
+        <w:lang w:val="en-US"/>
       </w:rPr>
       <mc:AlternateContent>
         <mc:Choice Requires="wps">
@@ -20974,118 +20838,6 @@
     </w:lvl>
   </w:abstractNum>
   <w:abstractNum w:abstractNumId="19">
-    <w:nsid w:val="4AC35C07"/>
-    <w:multiLevelType w:val="hybridMultilevel"/>
-    <w:tmpl w:val="D0ECAB84"/>
-    <w:lvl w:ilvl="0" w:tplc="B830BA20">
-      <w:numFmt w:val="bullet"/>
-      <w:lvlText w:val="-"/>
-      <w:lvlJc w:val="left"/>
-      <w:pPr>
-        <w:ind w:left="720" w:hanging="360"/>
-      </w:pPr>
-      <w:rPr>
-        <w:rFonts w:ascii="Times New Roman" w:eastAsiaTheme="minorHAnsi" w:hAnsi="Times New Roman" w:cs="Times New Roman" w:hint="default"/>
-      </w:rPr>
-    </w:lvl>
-    <w:lvl w:ilvl="1" w:tplc="042A0003" w:tentative="1">
-      <w:start w:val="1"/>
-      <w:numFmt w:val="bullet"/>
-      <w:lvlText w:val="o"/>
-      <w:lvlJc w:val="left"/>
-      <w:pPr>
-        <w:ind w:left="1440" w:hanging="360"/>
-      </w:pPr>
-      <w:rPr>
-        <w:rFonts w:ascii="Courier New" w:hAnsi="Courier New" w:cs="Courier New" w:hint="default"/>
-      </w:rPr>
-    </w:lvl>
-    <w:lvl w:ilvl="2" w:tplc="042A0005" w:tentative="1">
-      <w:start w:val="1"/>
-      <w:numFmt w:val="bullet"/>
-      <w:lvlText w:val=""/>
-      <w:lvlJc w:val="left"/>
-      <w:pPr>
-        <w:ind w:left="2160" w:hanging="360"/>
-      </w:pPr>
-      <w:rPr>
-        <w:rFonts w:ascii="Wingdings" w:hAnsi="Wingdings" w:hint="default"/>
-      </w:rPr>
-    </w:lvl>
-    <w:lvl w:ilvl="3" w:tplc="042A0001" w:tentative="1">
-      <w:start w:val="1"/>
-      <w:numFmt w:val="bullet"/>
-      <w:lvlText w:val=""/>
-      <w:lvlJc w:val="left"/>
-      <w:pPr>
-        <w:ind w:left="2880" w:hanging="360"/>
-      </w:pPr>
-      <w:rPr>
-        <w:rFonts w:ascii="Symbol" w:hAnsi="Symbol" w:hint="default"/>
-      </w:rPr>
-    </w:lvl>
-    <w:lvl w:ilvl="4" w:tplc="042A0003" w:tentative="1">
-      <w:start w:val="1"/>
-      <w:numFmt w:val="bullet"/>
-      <w:lvlText w:val="o"/>
-      <w:lvlJc w:val="left"/>
-      <w:pPr>
-        <w:ind w:left="3600" w:hanging="360"/>
-      </w:pPr>
-      <w:rPr>
-        <w:rFonts w:ascii="Courier New" w:hAnsi="Courier New" w:cs="Courier New" w:hint="default"/>
-      </w:rPr>
-    </w:lvl>
-    <w:lvl w:ilvl="5" w:tplc="042A0005" w:tentative="1">
-      <w:start w:val="1"/>
-      <w:numFmt w:val="bullet"/>
-      <w:lvlText w:val=""/>
-      <w:lvlJc w:val="left"/>
-      <w:pPr>
-        <w:ind w:left="4320" w:hanging="360"/>
-      </w:pPr>
-      <w:rPr>
-        <w:rFonts w:ascii="Wingdings" w:hAnsi="Wingdings" w:hint="default"/>
-      </w:rPr>
-    </w:lvl>
-    <w:lvl w:ilvl="6" w:tplc="042A0001" w:tentative="1">
-      <w:start w:val="1"/>
-      <w:numFmt w:val="bullet"/>
-      <w:lvlText w:val=""/>
-      <w:lvlJc w:val="left"/>
-      <w:pPr>
-        <w:ind w:left="5040" w:hanging="360"/>
-      </w:pPr>
-      <w:rPr>
-        <w:rFonts w:ascii="Symbol" w:hAnsi="Symbol" w:hint="default"/>
-      </w:rPr>
-    </w:lvl>
-    <w:lvl w:ilvl="7" w:tplc="042A0003" w:tentative="1">
-      <w:start w:val="1"/>
-      <w:numFmt w:val="bullet"/>
-      <w:lvlText w:val="o"/>
-      <w:lvlJc w:val="left"/>
-      <w:pPr>
-        <w:ind w:left="5760" w:hanging="360"/>
-      </w:pPr>
-      <w:rPr>
-        <w:rFonts w:ascii="Courier New" w:hAnsi="Courier New" w:cs="Courier New" w:hint="default"/>
-      </w:rPr>
-    </w:lvl>
-    <w:lvl w:ilvl="8" w:tplc="042A0005" w:tentative="1">
-      <w:start w:val="1"/>
-      <w:numFmt w:val="bullet"/>
-      <w:lvlText w:val=""/>
-      <w:lvlJc w:val="left"/>
-      <w:pPr>
-        <w:ind w:left="6480" w:hanging="360"/>
-      </w:pPr>
-      <w:rPr>
-        <w:rFonts w:ascii="Wingdings" w:hAnsi="Wingdings" w:hint="default"/>
-      </w:rPr>
-    </w:lvl>
-  </w:abstractNum>
-  <w:abstractNum w:abstractNumId="20">
     <w:nsid w:val="4F72207B"/>
     <w:multiLevelType w:val="hybridMultilevel"/>
     <w:tmpl w:val="3EC09AB8"/>
@@ -21198,7 +20950,7 @@
       </w:rPr>
     </w:lvl>
   </w:abstractNum>
-  <w:abstractNum w:abstractNumId="21">
+  <w:abstractNum w:abstractNumId="20">
     <w:nsid w:val="538151A7"/>
     <w:multiLevelType w:val="hybridMultilevel"/>
     <w:tmpl w:val="AA2A8B62"/>
@@ -21310,7 +21062,7 @@
       </w:rPr>
     </w:lvl>
   </w:abstractNum>
-  <w:abstractNum w:abstractNumId="22">
+  <w:abstractNum w:abstractNumId="21">
     <w:nsid w:val="57116330"/>
     <w:multiLevelType w:val="hybridMultilevel"/>
     <w:tmpl w:val="5EDC9A22"/>
@@ -21399,7 +21151,7 @@
       </w:pPr>
     </w:lvl>
   </w:abstractNum>
-  <w:abstractNum w:abstractNumId="23">
+  <w:abstractNum w:abstractNumId="22">
     <w:nsid w:val="5AFA68BE"/>
     <w:multiLevelType w:val="multilevel"/>
     <w:tmpl w:val="D6C49406"/>
@@ -21520,7 +21272,7 @@
       </w:rPr>
     </w:lvl>
   </w:abstractNum>
-  <w:abstractNum w:abstractNumId="24">
+  <w:abstractNum w:abstractNumId="23">
     <w:nsid w:val="5E616907"/>
     <w:multiLevelType w:val="multilevel"/>
     <w:tmpl w:val="EFA05A78"/>
@@ -21633,7 +21385,7 @@
       </w:rPr>
     </w:lvl>
   </w:abstractNum>
-  <w:abstractNum w:abstractNumId="25">
+  <w:abstractNum w:abstractNumId="24">
     <w:nsid w:val="6A3A07C5"/>
     <w:multiLevelType w:val="multilevel"/>
     <w:tmpl w:val="60087580"/>
@@ -21754,7 +21506,7 @@
       </w:rPr>
     </w:lvl>
   </w:abstractNum>
-  <w:abstractNum w:abstractNumId="26">
+  <w:abstractNum w:abstractNumId="25">
     <w:nsid w:val="6A7603CB"/>
     <w:multiLevelType w:val="hybridMultilevel"/>
     <w:tmpl w:val="4670CB4A"/>
@@ -21868,10 +21620,10 @@
     </w:lvl>
   </w:abstractNum>
   <w:num w:numId="1">
-    <w:abstractNumId w:val="25"/>
+    <w:abstractNumId w:val="24"/>
   </w:num>
   <w:num w:numId="2">
-    <w:abstractNumId w:val="23"/>
+    <w:abstractNumId w:val="22"/>
   </w:num>
   <w:num w:numId="3">
     <w:abstractNumId w:val="2"/>
@@ -21880,13 +21632,13 @@
     <w:abstractNumId w:val="7"/>
   </w:num>
   <w:num w:numId="5">
-    <w:abstractNumId w:val="20"/>
+    <w:abstractNumId w:val="19"/>
   </w:num>
   <w:num w:numId="6">
     <w:abstractNumId w:val="15"/>
   </w:num>
   <w:num w:numId="7">
-    <w:abstractNumId w:val="26"/>
+    <w:abstractNumId w:val="25"/>
   </w:num>
   <w:num w:numId="8">
     <w:abstractNumId w:val="10"/>
@@ -21925,13 +21677,13 @@
     <w:abstractNumId w:val="0"/>
   </w:num>
   <w:num w:numId="20">
-    <w:abstractNumId w:val="22"/>
+    <w:abstractNumId w:val="21"/>
   </w:num>
   <w:num w:numId="21">
     <w:abstractNumId w:val="3"/>
   </w:num>
   <w:num w:numId="22">
-    <w:abstractNumId w:val="21"/>
+    <w:abstractNumId w:val="20"/>
   </w:num>
   <w:num w:numId="23">
     <w:abstractNumId w:val="6"/>
@@ -21943,10 +21695,7 @@
     <w:abstractNumId w:val="13"/>
   </w:num>
   <w:num w:numId="26">
-    <w:abstractNumId w:val="24"/>
-  </w:num>
-  <w:num w:numId="27">
-    <w:abstractNumId w:val="19"/>
+    <w:abstractNumId w:val="23"/>
   </w:num>
 </w:numbering>
 </file>
@@ -22920,7 +22669,7 @@
 </file>
 
 <file path=customXml/itemProps1.xml><?xml version="1.0" encoding="utf-8"?>
-<ds:datastoreItem xmlns:ds="http://schemas.openxmlformats.org/officeDocument/2006/customXml" ds:itemID="{245AD231-7BF3-477C-83A5-A80CB1E43F3C}">
+<ds:datastoreItem xmlns:ds="http://schemas.openxmlformats.org/officeDocument/2006/customXml" ds:itemID="{7B602E2E-CB02-4A03-B400-6673553F41AE}">
   <ds:schemaRefs>
     <ds:schemaRef ds:uri="http://schemas.openxmlformats.org/officeDocument/2006/bibliography"/>
   </ds:schemaRefs>
